--- a/软件设计师考试试题分类精解（2018版）/笔记/√第二章 操作系统.docx
+++ b/软件设计师考试试题分类精解（2018版）/笔记/√第二章 操作系统.docx
@@ -473,7 +473,7 @@
                     </pic:cNvPicPr>
                   </pic:nvPicPr>
                   <pic:blipFill>
-                    <a:blip r:embed="rId6"/>
+                    <a:blip r:embed="rId7"/>
                     <a:stretch>
                       <a:fillRect/>
                     </a:stretch>
@@ -826,7 +826,7 @@
                     </pic:cNvPicPr>
                   </pic:nvPicPr>
                   <pic:blipFill>
-                    <a:blip r:embed="rId7"/>
+                    <a:blip r:embed="rId8"/>
                     <a:stretch>
                       <a:fillRect/>
                     </a:stretch>
@@ -1513,7 +1513,7 @@
                     </pic:cNvPicPr>
                   </pic:nvPicPr>
                   <pic:blipFill>
-                    <a:blip r:embed="rId8" cstate="print">
+                    <a:blip r:embed="rId9" cstate="print">
                       <a:extLst>
                         <a:ext uri="{28A0092B-C50C-407E-A947-70E740481C1C}">
                           <a14:useLocalDpi xmlns:a14="http://schemas.microsoft.com/office/drawing/2010/main" val="0"/>
@@ -1570,7 +1570,7 @@
                     </pic:cNvPicPr>
                   </pic:nvPicPr>
                   <pic:blipFill>
-                    <a:blip r:embed="rId9" cstate="print">
+                    <a:blip r:embed="rId10" cstate="print">
                       <a:extLst>
                         <a:ext uri="{28A0092B-C50C-407E-A947-70E740481C1C}">
                           <a14:useLocalDpi xmlns:a14="http://schemas.microsoft.com/office/drawing/2010/main" val="0"/>
@@ -1755,7 +1755,6 @@
         </w:rPr>
         <w:t xml:space="preserve"> </w:t>
       </w:r>
-      <w:proofErr w:type="gramStart"/>
       <w:r>
         <w:rPr>
           <w:color w:val="C00000"/>
@@ -1763,17 +1762,7 @@
           <w:szCs w:val="18"/>
           <w:shd w:val="clear" w:color="auto" w:fill="FFFFFF"/>
         </w:rPr>
-        <w:t>嗦</w:t>
-      </w:r>
-      <w:proofErr w:type="gramEnd"/>
-      <w:r>
-        <w:rPr>
-          <w:color w:val="C00000"/>
-          <w:sz w:val="18"/>
-          <w:szCs w:val="18"/>
-          <w:shd w:val="clear" w:color="auto" w:fill="FFFFFF"/>
-        </w:rPr>
-        <w:t>嘎 认真看 不难理解</w:t>
+        <w:t>嗦嘎 认真看 不难理解</w:t>
       </w:r>
     </w:p>
     <w:p>
@@ -1800,33 +1789,7 @@
           <w:shd w:val="clear" w:color="auto" w:fill="FFFFFF"/>
           <w:lang w:bidi="ar"/>
         </w:rPr>
-        <w:t>某操作系统采用分页存储管理方式，下图给出了进程A和进程B的页表结构。如果物理页的大小为1K字节，那么进程A中逻辑地址为1024（十进制）的变量存放在（  ）号物理内存页中。假设进程A的逻辑页4与进程B的逻辑页5要共享物理页4，那么应该在进程A页表的逻辑页4和进程B页表的逻辑页5对应的</w:t>
-      </w:r>
-      <w:proofErr w:type="gramStart"/>
-      <w:r>
-        <w:rPr>
-          <w:rFonts w:ascii="微软雅黑" w:eastAsia="微软雅黑" w:hAnsi="微软雅黑" w:cs="微软雅黑" w:hint="eastAsia"/>
-          <w:color w:val="444444"/>
-          <w:kern w:val="0"/>
-          <w:sz w:val="18"/>
-          <w:szCs w:val="18"/>
-          <w:shd w:val="clear" w:color="auto" w:fill="FFFFFF"/>
-          <w:lang w:bidi="ar"/>
-        </w:rPr>
-        <w:t>物理页处分别</w:t>
-      </w:r>
-      <w:proofErr w:type="gramEnd"/>
-      <w:r>
-        <w:rPr>
-          <w:rFonts w:ascii="微软雅黑" w:eastAsia="微软雅黑" w:hAnsi="微软雅黑" w:cs="微软雅黑" w:hint="eastAsia"/>
-          <w:color w:val="444444"/>
-          <w:kern w:val="0"/>
-          <w:sz w:val="18"/>
-          <w:szCs w:val="18"/>
-          <w:shd w:val="clear" w:color="auto" w:fill="FFFFFF"/>
-          <w:lang w:bidi="ar"/>
-        </w:rPr>
-        <w:t>填（  ）</w:t>
+        <w:t>某操作系统采用分页存储管理方式，下图给出了进程A和进程B的页表结构。如果物理页的大小为1K字节，那么进程A中逻辑地址为1024（十进制）的变量存放在（  ）号物理内存页中。假设进程A的逻辑页4与进程B的逻辑页5要共享物理页4，那么应该在进程A页表的逻辑页4和进程B页表的逻辑页5对应的物理页处分别填（  ）</w:t>
       </w:r>
     </w:p>
     <w:p>
@@ -2144,7 +2107,7 @@
                     </pic:cNvPicPr>
                   </pic:nvPicPr>
                   <pic:blipFill>
-                    <a:blip r:embed="rId10"/>
+                    <a:blip r:embed="rId11"/>
                     <a:stretch>
                       <a:fillRect/>
                     </a:stretch>
@@ -2497,33 +2460,7 @@
           <w:shd w:val="clear" w:color="auto" w:fill="FFFFFF"/>
           <w:lang w:bidi="ar"/>
         </w:rPr>
-        <w:t>某系统中有3个并发进程竞争资源R，每个进程都需要5个R，那么至少有（  ）</w:t>
-      </w:r>
-      <w:proofErr w:type="gramStart"/>
-      <w:r>
-        <w:rPr>
-          <w:rFonts w:ascii="微软雅黑" w:eastAsia="微软雅黑" w:hAnsi="微软雅黑" w:cs="微软雅黑" w:hint="eastAsia"/>
-          <w:color w:val="444444"/>
-          <w:kern w:val="0"/>
-          <w:sz w:val="18"/>
-          <w:szCs w:val="18"/>
-          <w:shd w:val="clear" w:color="auto" w:fill="FFFFFF"/>
-          <w:lang w:bidi="ar"/>
-        </w:rPr>
-        <w:t>个</w:t>
-      </w:r>
-      <w:proofErr w:type="gramEnd"/>
-      <w:r>
-        <w:rPr>
-          <w:rFonts w:ascii="微软雅黑" w:eastAsia="微软雅黑" w:hAnsi="微软雅黑" w:cs="微软雅黑" w:hint="eastAsia"/>
-          <w:color w:val="444444"/>
-          <w:kern w:val="0"/>
-          <w:sz w:val="18"/>
-          <w:szCs w:val="18"/>
-          <w:shd w:val="clear" w:color="auto" w:fill="FFFFFF"/>
-          <w:lang w:bidi="ar"/>
-        </w:rPr>
-        <w:t>R，才能保证系统不会发生死锁。</w:t>
+        <w:t>某系统中有3个并发进程竞争资源R，每个进程都需要5个R，那么至少有（  ）个R，才能保证系统不会发生死锁。</w:t>
       </w:r>
       <w:r>
         <w:rPr>
@@ -2782,33 +2719,7 @@
           <w:shd w:val="clear" w:color="auto" w:fill="FFFFFF"/>
           <w:lang w:bidi="ar"/>
         </w:rPr>
-        <w:t>某计算机系统页面大小为4K ，进程的页面变换表如下所示。</w:t>
-      </w:r>
-      <w:proofErr w:type="gramStart"/>
-      <w:r>
-        <w:rPr>
-          <w:rFonts w:ascii="微软雅黑" w:eastAsia="微软雅黑" w:hAnsi="微软雅黑" w:cs="微软雅黑" w:hint="eastAsia"/>
-          <w:color w:val="444444"/>
-          <w:kern w:val="0"/>
-          <w:sz w:val="18"/>
-          <w:szCs w:val="18"/>
-          <w:shd w:val="clear" w:color="auto" w:fill="FFFFFF"/>
-          <w:lang w:bidi="ar"/>
-        </w:rPr>
-        <w:t>若进程</w:t>
-      </w:r>
-      <w:proofErr w:type="gramEnd"/>
-      <w:r>
-        <w:rPr>
-          <w:rFonts w:ascii="微软雅黑" w:eastAsia="微软雅黑" w:hAnsi="微软雅黑" w:cs="微软雅黑" w:hint="eastAsia"/>
-          <w:color w:val="444444"/>
-          <w:kern w:val="0"/>
-          <w:sz w:val="18"/>
-          <w:szCs w:val="18"/>
-          <w:shd w:val="clear" w:color="auto" w:fill="FFFFFF"/>
-          <w:lang w:bidi="ar"/>
-        </w:rPr>
-        <w:t>的逻辑地址为2D16H。该地址经过变换后，其物理地址应为（  ）。</w:t>
+        <w:t>某计算机系统页面大小为4K ，进程的页面变换表如下所示。若进程的逻辑地址为2D16H。该地址经过变换后，其物理地址应为（  ）。</w:t>
       </w:r>
     </w:p>
     <w:tbl>
@@ -2881,7 +2792,6 @@
                 <w:szCs w:val="18"/>
               </w:rPr>
             </w:pPr>
-            <w:proofErr w:type="gramStart"/>
             <w:r>
               <w:rPr>
                 <w:rStyle w:val="a4"/>
@@ -2893,7 +2803,6 @@
               </w:rPr>
               <w:t>物理块号</w:t>
             </w:r>
-            <w:proofErr w:type="gramEnd"/>
           </w:p>
         </w:tc>
       </w:tr>
@@ -3358,9 +3267,8 @@
           <w:kern w:val="0"/>
           <w:szCs w:val="21"/>
         </w:rPr>
-        <w:t xml:space="preserve">物理地址＝　</w:t>
-      </w:r>
-      <w:proofErr w:type="gramStart"/>
+        <w:t>物理地址＝　块号</w:t>
+      </w:r>
       <w:r>
         <w:rPr>
           <w:rFonts w:ascii="Arial" w:eastAsia="宋体" w:hAnsi="Arial" w:cs="Arial"/>
@@ -3368,9 +3276,8 @@
           <w:kern w:val="0"/>
           <w:szCs w:val="21"/>
         </w:rPr>
-        <w:t>块号</w:t>
-      </w:r>
-      <w:proofErr w:type="gramEnd"/>
+        <w:t>*</w:t>
+      </w:r>
       <w:r>
         <w:rPr>
           <w:rFonts w:ascii="Arial" w:eastAsia="宋体" w:hAnsi="Arial" w:cs="Arial"/>
@@ -3378,15 +3285,6 @@
           <w:kern w:val="0"/>
           <w:szCs w:val="21"/>
         </w:rPr>
-        <w:t>*</w:t>
-      </w:r>
-      <w:r>
-        <w:rPr>
-          <w:rFonts w:ascii="Arial" w:eastAsia="宋体" w:hAnsi="Arial" w:cs="Arial"/>
-          <w:color w:val="362E2B"/>
-          <w:kern w:val="0"/>
-          <w:szCs w:val="21"/>
-        </w:rPr>
         <w:t>块大小＋页内地址；</w:t>
       </w:r>
     </w:p>
@@ -3433,33 +3331,7 @@
           <w:shd w:val="clear" w:color="auto" w:fill="FFFFFF"/>
           <w:lang w:bidi="ar"/>
         </w:rPr>
-        <w:t>以16进制数中的D16H是页内地址，逻辑页号则为2。查表可知</w:t>
-      </w:r>
-      <w:proofErr w:type="gramStart"/>
-      <w:r>
-        <w:rPr>
-          <w:rFonts w:ascii="微软雅黑" w:eastAsia="微软雅黑" w:hAnsi="微软雅黑" w:cs="微软雅黑" w:hint="eastAsia"/>
-          <w:color w:val="444444"/>
-          <w:kern w:val="0"/>
-          <w:sz w:val="18"/>
-          <w:szCs w:val="18"/>
-          <w:shd w:val="clear" w:color="auto" w:fill="FFFFFF"/>
-          <w:lang w:bidi="ar"/>
-        </w:rPr>
-        <w:t>物理块号为</w:t>
-      </w:r>
-      <w:proofErr w:type="gramEnd"/>
-      <w:r>
-        <w:rPr>
-          <w:rFonts w:ascii="微软雅黑" w:eastAsia="微软雅黑" w:hAnsi="微软雅黑" w:cs="微软雅黑" w:hint="eastAsia"/>
-          <w:color w:val="444444"/>
-          <w:kern w:val="0"/>
-          <w:sz w:val="18"/>
-          <w:szCs w:val="18"/>
-          <w:shd w:val="clear" w:color="auto" w:fill="FFFFFF"/>
-          <w:lang w:bidi="ar"/>
-        </w:rPr>
-        <w:t>4，所以物理地址为4D16H。</w:t>
+        <w:t>以16进制数中的D16H是页内地址，逻辑页号则为2。查表可知物理块号为4，所以物理地址为4D16H。</w:t>
       </w:r>
     </w:p>
     <w:p>
@@ -3637,14 +3509,12 @@
         </w:rPr>
         <w:t>S</w:t>
       </w:r>
-      <w:proofErr w:type="gramStart"/>
       <w:r>
         <w:rPr>
           <w:rFonts w:hint="eastAsia"/>
         </w:rPr>
         <w:t>的值减</w:t>
       </w:r>
-      <w:proofErr w:type="gramEnd"/>
       <w:r>
         <w:rPr>
           <w:rFonts w:hint="eastAsia"/>
@@ -3655,21 +3525,7 @@
         <w:rPr>
           <w:rFonts w:hint="eastAsia"/>
         </w:rPr>
-        <w:t>，</w:t>
-      </w:r>
-      <w:proofErr w:type="gramStart"/>
-      <w:r>
-        <w:rPr>
-          <w:rFonts w:hint="eastAsia"/>
-        </w:rPr>
-        <w:t>若结果</w:t>
-      </w:r>
-      <w:proofErr w:type="gramEnd"/>
-      <w:r>
-        <w:rPr>
-          <w:rFonts w:hint="eastAsia"/>
-        </w:rPr>
-        <w:t>大于等于</w:t>
+        <w:t>，若结果大于等于</w:t>
       </w:r>
       <w:r>
         <w:rPr>
@@ -3792,33 +3648,7 @@
           <w:shd w:val="clear" w:color="auto" w:fill="FFFFFF"/>
           <w:lang w:bidi="ar"/>
         </w:rPr>
-        <w:t>进程P1、P2 、P3、P4 和P5的</w:t>
-      </w:r>
-      <w:proofErr w:type="gramStart"/>
-      <w:r>
-        <w:rPr>
-          <w:rFonts w:ascii="微软雅黑" w:eastAsia="微软雅黑" w:hAnsi="微软雅黑" w:cs="微软雅黑" w:hint="eastAsia"/>
-          <w:color w:val="444444"/>
-          <w:kern w:val="0"/>
-          <w:sz w:val="18"/>
-          <w:szCs w:val="18"/>
-          <w:shd w:val="clear" w:color="auto" w:fill="FFFFFF"/>
-          <w:lang w:bidi="ar"/>
-        </w:rPr>
-        <w:t>前趋图如下</w:t>
-      </w:r>
-      <w:proofErr w:type="gramEnd"/>
-      <w:r>
-        <w:rPr>
-          <w:rFonts w:ascii="微软雅黑" w:eastAsia="微软雅黑" w:hAnsi="微软雅黑" w:cs="微软雅黑" w:hint="eastAsia"/>
-          <w:color w:val="444444"/>
-          <w:kern w:val="0"/>
-          <w:sz w:val="18"/>
-          <w:szCs w:val="18"/>
-          <w:shd w:val="clear" w:color="auto" w:fill="FFFFFF"/>
-          <w:lang w:bidi="ar"/>
-        </w:rPr>
-        <w:t>所示:</w:t>
+        <w:t>进程P1、P2 、P3、P4 和P5的前趋图如下所示:</w:t>
       </w:r>
     </w:p>
     <w:p>
@@ -3896,7 +3726,7 @@
                     </pic:cNvPicPr>
                   </pic:nvPicPr>
                   <pic:blipFill>
-                    <a:blip r:embed="rId11"/>
+                    <a:blip r:embed="rId12"/>
                     <a:stretch>
                       <a:fillRect/>
                     </a:stretch>
@@ -4029,7 +3859,7 @@
                     </pic:cNvPicPr>
                   </pic:nvPicPr>
                   <pic:blipFill>
-                    <a:blip r:embed="rId12"/>
+                    <a:blip r:embed="rId13"/>
                     <a:stretch>
                       <a:fillRect/>
                     </a:stretch>
@@ -5226,7 +5056,7 @@
                     </pic:cNvPicPr>
                   </pic:nvPicPr>
                   <pic:blipFill>
-                    <a:blip r:embed="rId13"/>
+                    <a:blip r:embed="rId14"/>
                     <a:stretch>
                       <a:fillRect/>
                     </a:stretch>
@@ -6040,7 +5870,7 @@
                     </pic:cNvPicPr>
                   </pic:nvPicPr>
                   <pic:blipFill>
-                    <a:blip r:embed="rId14"/>
+                    <a:blip r:embed="rId15"/>
                     <a:stretch>
                       <a:fillRect/>
                     </a:stretch>
@@ -6112,9 +5942,8 @@
           <w:lang w:bidi="ar"/>
         </w:rPr>
         <w:br/>
-        <w:t>B.最多可有256个段，每个</w:t>
-      </w:r>
-      <w:proofErr w:type="gramStart"/>
+        <w:t>B.最多可有256个段，每个段最大允许有2048个页，页的大小为8K</w:t>
+      </w:r>
       <w:r>
         <w:rPr>
           <w:rFonts w:ascii="微软雅黑" w:eastAsia="微软雅黑" w:hAnsi="微软雅黑" w:cs="微软雅黑" w:hint="eastAsia"/>
@@ -6125,9 +5954,9 @@
           <w:shd w:val="clear" w:color="auto" w:fill="FFFFFF"/>
           <w:lang w:bidi="ar"/>
         </w:rPr>
-        <w:t>段最大</w:t>
-      </w:r>
-      <w:proofErr w:type="gramEnd"/>
+        <w:br/>
+        <w:t>C.最多可有512个段，每个段的大小均为1024个页，页的大小为4K</w:t>
+      </w:r>
       <w:r>
         <w:rPr>
           <w:rFonts w:ascii="微软雅黑" w:eastAsia="微软雅黑" w:hAnsi="微软雅黑" w:cs="微软雅黑" w:hint="eastAsia"/>
@@ -6138,59 +5967,8 @@
           <w:shd w:val="clear" w:color="auto" w:fill="FFFFFF"/>
           <w:lang w:bidi="ar"/>
         </w:rPr>
-        <w:t>允许有2048个页，页的大小为8K</w:t>
-      </w:r>
-      <w:r>
-        <w:rPr>
-          <w:rFonts w:ascii="微软雅黑" w:eastAsia="微软雅黑" w:hAnsi="微软雅黑" w:cs="微软雅黑" w:hint="eastAsia"/>
-          <w:color w:val="FF0000"/>
-          <w:kern w:val="0"/>
-          <w:sz w:val="18"/>
-          <w:szCs w:val="18"/>
-          <w:shd w:val="clear" w:color="auto" w:fill="FFFFFF"/>
-          <w:lang w:bidi="ar"/>
-        </w:rPr>
-        <w:br/>
-        <w:t>C.最多可有512个段，每个段的大小均为1024个页，页的大小为4K</w:t>
-      </w:r>
-      <w:r>
-        <w:rPr>
-          <w:rFonts w:ascii="微软雅黑" w:eastAsia="微软雅黑" w:hAnsi="微软雅黑" w:cs="微软雅黑" w:hint="eastAsia"/>
-          <w:color w:val="FF0000"/>
-          <w:kern w:val="0"/>
-          <w:sz w:val="18"/>
-          <w:szCs w:val="18"/>
-          <w:shd w:val="clear" w:color="auto" w:fill="FFFFFF"/>
-          <w:lang w:bidi="ar"/>
-        </w:rPr>
-        <w:br/>
-        <w:t>D.最多可有512个段，每个</w:t>
-      </w:r>
-      <w:proofErr w:type="gramStart"/>
-      <w:r>
-        <w:rPr>
-          <w:rFonts w:ascii="微软雅黑" w:eastAsia="微软雅黑" w:hAnsi="微软雅黑" w:cs="微软雅黑" w:hint="eastAsia"/>
-          <w:color w:val="FF0000"/>
-          <w:kern w:val="0"/>
-          <w:sz w:val="18"/>
-          <w:szCs w:val="18"/>
-          <w:shd w:val="clear" w:color="auto" w:fill="FFFFFF"/>
-          <w:lang w:bidi="ar"/>
-        </w:rPr>
-        <w:t>段最大</w:t>
-      </w:r>
-      <w:proofErr w:type="gramEnd"/>
-      <w:r>
-        <w:rPr>
-          <w:rFonts w:ascii="微软雅黑" w:eastAsia="微软雅黑" w:hAnsi="微软雅黑" w:cs="微软雅黑" w:hint="eastAsia"/>
-          <w:color w:val="FF0000"/>
-          <w:kern w:val="0"/>
-          <w:sz w:val="18"/>
-          <w:szCs w:val="18"/>
-          <w:shd w:val="clear" w:color="auto" w:fill="FFFFFF"/>
-          <w:lang w:bidi="ar"/>
-        </w:rPr>
-        <w:t>允许有1024个页，页的大小为4K</w:t>
+        <w:br/>
+        <w:t>D.最多可有512个段，每个段最大允许有1024个页，页的大小为4K</w:t>
       </w:r>
     </w:p>
     <w:p>
@@ -6581,59 +6359,7 @@
           <w:shd w:val="clear" w:color="auto" w:fill="FFFFFF"/>
           <w:lang w:bidi="ar"/>
         </w:rPr>
-        <w:t>假设系统中有n</w:t>
-      </w:r>
-      <w:proofErr w:type="gramStart"/>
-      <w:r>
-        <w:rPr>
-          <w:rFonts w:ascii="微软雅黑" w:eastAsia="微软雅黑" w:hAnsi="微软雅黑" w:cs="微软雅黑" w:hint="eastAsia"/>
-          <w:color w:val="444444"/>
-          <w:kern w:val="0"/>
-          <w:sz w:val="18"/>
-          <w:szCs w:val="18"/>
-          <w:shd w:val="clear" w:color="auto" w:fill="FFFFFF"/>
-          <w:lang w:bidi="ar"/>
-        </w:rPr>
-        <w:t>个</w:t>
-      </w:r>
-      <w:proofErr w:type="gramEnd"/>
-      <w:r>
-        <w:rPr>
-          <w:rFonts w:ascii="微软雅黑" w:eastAsia="微软雅黑" w:hAnsi="微软雅黑" w:cs="微软雅黑" w:hint="eastAsia"/>
-          <w:color w:val="444444"/>
-          <w:kern w:val="0"/>
-          <w:sz w:val="18"/>
-          <w:szCs w:val="18"/>
-          <w:shd w:val="clear" w:color="auto" w:fill="FFFFFF"/>
-          <w:lang w:bidi="ar"/>
-        </w:rPr>
-        <w:t>进程共享3台扫描仪，并采用PV操</w:t>
-      </w:r>
-      <w:proofErr w:type="gramStart"/>
-      <w:r>
-        <w:rPr>
-          <w:rFonts w:ascii="微软雅黑" w:eastAsia="微软雅黑" w:hAnsi="微软雅黑" w:cs="微软雅黑" w:hint="eastAsia"/>
-          <w:color w:val="444444"/>
-          <w:kern w:val="0"/>
-          <w:sz w:val="18"/>
-          <w:szCs w:val="18"/>
-          <w:shd w:val="clear" w:color="auto" w:fill="FFFFFF"/>
-          <w:lang w:bidi="ar"/>
-        </w:rPr>
-        <w:t>怍</w:t>
-      </w:r>
-      <w:proofErr w:type="gramEnd"/>
-      <w:r>
-        <w:rPr>
-          <w:rFonts w:ascii="微软雅黑" w:eastAsia="微软雅黑" w:hAnsi="微软雅黑" w:cs="微软雅黑" w:hint="eastAsia"/>
-          <w:color w:val="444444"/>
-          <w:kern w:val="0"/>
-          <w:sz w:val="18"/>
-          <w:szCs w:val="18"/>
-          <w:shd w:val="clear" w:color="auto" w:fill="FFFFFF"/>
-          <w:lang w:bidi="ar"/>
-        </w:rPr>
-        <w:t>实现进程同步与互斥。若系统信号量S的当前值为-1，进程P</w:t>
+        <w:t>假设系统中有n个进程共享3台扫描仪，并采用PV操怍实现进程同步与互斥。若系统信号量S的当前值为-1，进程P</w:t>
       </w:r>
       <w:r>
         <w:rPr>
@@ -6956,85 +6682,7 @@
           <w:shd w:val="clear" w:color="auto" w:fill="FFFFFF"/>
           <w:lang w:bidi="ar"/>
         </w:rPr>
-        <w:t>为32位的计算机的文件管理系统</w:t>
-      </w:r>
-      <w:proofErr w:type="gramStart"/>
-      <w:r>
-        <w:rPr>
-          <w:rFonts w:ascii="微软雅黑" w:eastAsia="微软雅黑" w:hAnsi="微软雅黑" w:cs="微软雅黑" w:hint="eastAsia"/>
-          <w:color w:val="444444"/>
-          <w:kern w:val="0"/>
-          <w:sz w:val="18"/>
-          <w:szCs w:val="18"/>
-          <w:shd w:val="clear" w:color="auto" w:fill="FFFFFF"/>
-          <w:lang w:bidi="ar"/>
-        </w:rPr>
-        <w:t>采用位示图</w:t>
-      </w:r>
-      <w:proofErr w:type="gramEnd"/>
-      <w:r>
-        <w:rPr>
-          <w:rFonts w:ascii="微软雅黑" w:eastAsia="微软雅黑" w:hAnsi="微软雅黑" w:cs="微软雅黑" w:hint="eastAsia"/>
-          <w:color w:val="444444"/>
-          <w:kern w:val="0"/>
-          <w:sz w:val="18"/>
-          <w:szCs w:val="18"/>
-          <w:shd w:val="clear" w:color="auto" w:fill="FFFFFF"/>
-          <w:lang w:bidi="ar"/>
-        </w:rPr>
-        <w:t>（bitmap）记录磁盘的使用情况。若磁盘的容量为300GB，物理块的大小为1MB，</w:t>
-      </w:r>
-      <w:proofErr w:type="gramStart"/>
-      <w:r>
-        <w:rPr>
-          <w:rFonts w:ascii="微软雅黑" w:eastAsia="微软雅黑" w:hAnsi="微软雅黑" w:cs="微软雅黑" w:hint="eastAsia"/>
-          <w:color w:val="444444"/>
-          <w:kern w:val="0"/>
-          <w:sz w:val="18"/>
-          <w:szCs w:val="18"/>
-          <w:shd w:val="clear" w:color="auto" w:fill="FFFFFF"/>
-          <w:lang w:bidi="ar"/>
-        </w:rPr>
-        <w:t>那么位示图</w:t>
-      </w:r>
-      <w:proofErr w:type="gramEnd"/>
-      <w:r>
-        <w:rPr>
-          <w:rFonts w:ascii="微软雅黑" w:eastAsia="微软雅黑" w:hAnsi="微软雅黑" w:cs="微软雅黑" w:hint="eastAsia"/>
-          <w:color w:val="444444"/>
-          <w:kern w:val="0"/>
-          <w:sz w:val="18"/>
-          <w:szCs w:val="18"/>
-          <w:shd w:val="clear" w:color="auto" w:fill="FFFFFF"/>
-          <w:lang w:bidi="ar"/>
-        </w:rPr>
-        <w:t>的大小为（  ）</w:t>
-      </w:r>
-      <w:proofErr w:type="gramStart"/>
-      <w:r>
-        <w:rPr>
-          <w:rFonts w:ascii="微软雅黑" w:eastAsia="微软雅黑" w:hAnsi="微软雅黑" w:cs="微软雅黑" w:hint="eastAsia"/>
-          <w:color w:val="444444"/>
-          <w:kern w:val="0"/>
-          <w:sz w:val="18"/>
-          <w:szCs w:val="18"/>
-          <w:shd w:val="clear" w:color="auto" w:fill="FFFFFF"/>
-          <w:lang w:bidi="ar"/>
-        </w:rPr>
-        <w:t>个</w:t>
-      </w:r>
-      <w:proofErr w:type="gramEnd"/>
-      <w:r>
-        <w:rPr>
-          <w:rFonts w:ascii="微软雅黑" w:eastAsia="微软雅黑" w:hAnsi="微软雅黑" w:cs="微软雅黑" w:hint="eastAsia"/>
-          <w:color w:val="444444"/>
-          <w:kern w:val="0"/>
-          <w:sz w:val="18"/>
-          <w:szCs w:val="18"/>
-          <w:shd w:val="clear" w:color="auto" w:fill="FFFFFF"/>
-          <w:lang w:bidi="ar"/>
-        </w:rPr>
-        <w:t>字。</w:t>
+        <w:t>为32位的计算机的文件管理系统采用位示图（bitmap）记录磁盘的使用情况。若磁盘的容量为300GB，物理块的大小为1MB，那么位示图的大小为（  ）个字。</w:t>
       </w:r>
       <w:r>
         <w:rPr>
@@ -7130,33 +6778,7 @@
           <w:shd w:val="clear" w:color="auto" w:fill="FFFFFF"/>
           <w:lang w:bidi="ar"/>
         </w:rPr>
-        <w:t>磁盘的容量为300GB，物理块的大小为1MB，则磁盘共300×1024/1个物理块，</w:t>
-      </w:r>
-      <w:proofErr w:type="gramStart"/>
-      <w:r>
-        <w:rPr>
-          <w:rFonts w:ascii="微软雅黑" w:eastAsia="微软雅黑" w:hAnsi="微软雅黑" w:cs="微软雅黑" w:hint="eastAsia"/>
-          <w:color w:val="444444"/>
-          <w:kern w:val="0"/>
-          <w:sz w:val="18"/>
-          <w:szCs w:val="18"/>
-          <w:shd w:val="clear" w:color="auto" w:fill="FFFFFF"/>
-          <w:lang w:bidi="ar"/>
-        </w:rPr>
-        <w:t>位示图</w:t>
-      </w:r>
-      <w:proofErr w:type="gramEnd"/>
-      <w:r>
-        <w:rPr>
-          <w:rFonts w:ascii="微软雅黑" w:eastAsia="微软雅黑" w:hAnsi="微软雅黑" w:cs="微软雅黑" w:hint="eastAsia"/>
-          <w:color w:val="444444"/>
-          <w:kern w:val="0"/>
-          <w:sz w:val="18"/>
-          <w:szCs w:val="18"/>
-          <w:shd w:val="clear" w:color="auto" w:fill="FFFFFF"/>
-          <w:lang w:bidi="ar"/>
-        </w:rPr>
-        <w:t>的大小为300×1024/（32）=9600个字。</w:t>
+        <w:t>磁盘的容量为300GB，物理块的大小为1MB，则磁盘共300×1024/1个物理块，位示图的大小为300×1024/（32）=9600个字。</w:t>
       </w:r>
     </w:p>
     <w:p>
@@ -7322,33 +6944,7 @@
           <w:shd w:val="clear" w:color="auto" w:fill="FFFFFF"/>
           <w:lang w:bidi="ar"/>
         </w:rPr>
-        <w:t>当用户通过键盘或鼠标进入</w:t>
-      </w:r>
-      <w:proofErr w:type="gramStart"/>
-      <w:r>
-        <w:rPr>
-          <w:rFonts w:ascii="微软雅黑" w:eastAsia="微软雅黑" w:hAnsi="微软雅黑" w:cs="微软雅黑" w:hint="eastAsia"/>
-          <w:color w:val="444444"/>
-          <w:kern w:val="0"/>
-          <w:sz w:val="18"/>
-          <w:szCs w:val="18"/>
-          <w:shd w:val="clear" w:color="auto" w:fill="FFFFFF"/>
-          <w:lang w:bidi="ar"/>
-        </w:rPr>
-        <w:t>某应用</w:t>
-      </w:r>
-      <w:proofErr w:type="gramEnd"/>
-      <w:r>
-        <w:rPr>
-          <w:rFonts w:ascii="微软雅黑" w:eastAsia="微软雅黑" w:hAnsi="微软雅黑" w:cs="微软雅黑" w:hint="eastAsia"/>
-          <w:color w:val="444444"/>
-          <w:kern w:val="0"/>
-          <w:sz w:val="18"/>
-          <w:szCs w:val="18"/>
-          <w:shd w:val="clear" w:color="auto" w:fill="FFFFFF"/>
-          <w:lang w:bidi="ar"/>
-        </w:rPr>
-        <w:t>系统时，通常最先获得键盘或鼠标输入信息的是（  ）程序。</w:t>
+        <w:t>当用户通过键盘或鼠标进入某应用系统时，通常最先获得键盘或鼠标输入信息的是（  ）程序。</w:t>
       </w:r>
       <w:r>
         <w:rPr>
@@ -7498,7 +7094,7 @@
                     </pic:cNvPicPr>
                   </pic:nvPicPr>
                   <pic:blipFill>
-                    <a:blip r:embed="rId15"/>
+                    <a:blip r:embed="rId16"/>
                     <a:stretch>
                       <a:fillRect/>
                     </a:stretch>
@@ -7861,29 +7457,7 @@
           <w:szCs w:val="18"/>
           <w:shd w:val="clear" w:color="auto" w:fill="FFFFFF"/>
         </w:rPr>
-        <w:t>进程P1、P2、P3、P4和P5的</w:t>
-      </w:r>
-      <w:proofErr w:type="gramStart"/>
-      <w:r>
-        <w:rPr>
-          <w:rFonts w:ascii="微软雅黑" w:eastAsia="微软雅黑" w:hAnsi="微软雅黑" w:cs="微软雅黑" w:hint="eastAsia"/>
-          <w:color w:val="444444"/>
-          <w:sz w:val="18"/>
-          <w:szCs w:val="18"/>
-          <w:shd w:val="clear" w:color="auto" w:fill="FFFFFF"/>
-        </w:rPr>
-        <w:t>前趋图如下</w:t>
-      </w:r>
-      <w:proofErr w:type="gramEnd"/>
-      <w:r>
-        <w:rPr>
-          <w:rFonts w:ascii="微软雅黑" w:eastAsia="微软雅黑" w:hAnsi="微软雅黑" w:cs="微软雅黑" w:hint="eastAsia"/>
-          <w:color w:val="444444"/>
-          <w:sz w:val="18"/>
-          <w:szCs w:val="18"/>
-          <w:shd w:val="clear" w:color="auto" w:fill="FFFFFF"/>
-        </w:rPr>
-        <w:t>图所示：</w:t>
+        <w:t>进程P1、P2、P3、P4和P5的前趋图如下图所示：</w:t>
       </w:r>
     </w:p>
     <w:p>
@@ -7954,7 +7528,7 @@
                     </pic:cNvPicPr>
                   </pic:nvPicPr>
                   <pic:blipFill>
-                    <a:blip r:embed="rId16"/>
+                    <a:blip r:embed="rId17"/>
                     <a:stretch>
                       <a:fillRect/>
                     </a:stretch>
@@ -8043,7 +7617,7 @@
                     </pic:cNvPicPr>
                   </pic:nvPicPr>
                   <pic:blipFill>
-                    <a:blip r:embed="rId17"/>
+                    <a:blip r:embed="rId18"/>
                     <a:stretch>
                       <a:fillRect/>
                     </a:stretch>
@@ -8345,33 +7919,7 @@
           <w:shd w:val="clear" w:color="auto" w:fill="FFFFFF"/>
           <w:lang w:bidi="ar"/>
         </w:rPr>
-        <w:t>解决这类问题，可以先将信号量标</w:t>
-      </w:r>
-      <w:proofErr w:type="gramStart"/>
-      <w:r>
-        <w:rPr>
-          <w:rFonts w:ascii="微软雅黑" w:eastAsia="微软雅黑" w:hAnsi="微软雅黑" w:cs="微软雅黑" w:hint="eastAsia"/>
-          <w:color w:val="444444"/>
-          <w:kern w:val="0"/>
-          <w:sz w:val="18"/>
-          <w:szCs w:val="18"/>
-          <w:shd w:val="clear" w:color="auto" w:fill="FFFFFF"/>
-          <w:lang w:bidi="ar"/>
-        </w:rPr>
-        <w:t>于箭线之上</w:t>
-      </w:r>
-      <w:proofErr w:type="gramEnd"/>
-      <w:r>
-        <w:rPr>
-          <w:rFonts w:ascii="微软雅黑" w:eastAsia="微软雅黑" w:hAnsi="微软雅黑" w:cs="微软雅黑" w:hint="eastAsia"/>
-          <w:color w:val="444444"/>
-          <w:kern w:val="0"/>
-          <w:sz w:val="18"/>
-          <w:szCs w:val="18"/>
-          <w:shd w:val="clear" w:color="auto" w:fill="FFFFFF"/>
-          <w:lang w:bidi="ar"/>
-        </w:rPr>
-        <w:t>，如：</w:t>
+        <w:t>解决这类问题，可以先将信号量标于箭线之上，如：</w:t>
       </w:r>
       <w:r>
         <w:rPr>
@@ -8449,7 +7997,7 @@
                     </pic:cNvPicPr>
                   </pic:nvPicPr>
                   <pic:blipFill>
-                    <a:blip r:embed="rId18"/>
+                    <a:blip r:embed="rId19"/>
                     <a:stretch>
                       <a:fillRect/>
                     </a:stretch>
@@ -8522,33 +8070,7 @@
           <w:lang w:bidi="ar"/>
         </w:rPr>
         <w:br/>
-        <w:t>（2）若有信号量指向</w:t>
-      </w:r>
-      <w:proofErr w:type="gramStart"/>
-      <w:r>
-        <w:rPr>
-          <w:rFonts w:ascii="微软雅黑" w:eastAsia="微软雅黑" w:hAnsi="微软雅黑" w:cs="微软雅黑" w:hint="eastAsia"/>
-          <w:color w:val="444444"/>
-          <w:kern w:val="0"/>
-          <w:sz w:val="18"/>
-          <w:szCs w:val="18"/>
-          <w:shd w:val="clear" w:color="auto" w:fill="FFFFFF"/>
-          <w:lang w:bidi="ar"/>
-        </w:rPr>
-        <w:t>某进程</w:t>
-      </w:r>
-      <w:proofErr w:type="gramEnd"/>
-      <w:r>
-        <w:rPr>
-          <w:rFonts w:ascii="微软雅黑" w:eastAsia="微软雅黑" w:hAnsi="微软雅黑" w:cs="微软雅黑" w:hint="eastAsia"/>
-          <w:color w:val="444444"/>
-          <w:kern w:val="0"/>
-          <w:sz w:val="18"/>
-          <w:szCs w:val="18"/>
-          <w:shd w:val="clear" w:color="auto" w:fill="FFFFFF"/>
-          <w:lang w:bidi="ar"/>
-        </w:rPr>
-        <w:t>P，则在P进程开始位置有这些信号量的P操作。如：S1进程指向P2，所以P2开始位置有P（S1）。</w:t>
+        <w:t>（2）若有信号量指向某进程P，则在P进程开始位置有这些信号量的P操作。如：S1进程指向P2，所以P2开始位置有P（S1）。</w:t>
       </w:r>
       <w:r>
         <w:rPr>
@@ -8574,33 +8096,7 @@
           <w:lang w:bidi="ar"/>
         </w:rPr>
         <w:br/>
-        <w:t>在这类题中，S1-S5具体标在</w:t>
-      </w:r>
-      <w:proofErr w:type="gramStart"/>
-      <w:r>
-        <w:rPr>
-          <w:rFonts w:ascii="微软雅黑" w:eastAsia="微软雅黑" w:hAnsi="微软雅黑" w:cs="微软雅黑" w:hint="eastAsia"/>
-          <w:color w:val="444444"/>
-          <w:kern w:val="0"/>
-          <w:sz w:val="18"/>
-          <w:szCs w:val="18"/>
-          <w:shd w:val="clear" w:color="auto" w:fill="FFFFFF"/>
-          <w:lang w:bidi="ar"/>
-        </w:rPr>
-        <w:t>哪个箭线上</w:t>
-      </w:r>
-      <w:proofErr w:type="gramEnd"/>
-      <w:r>
-        <w:rPr>
-          <w:rFonts w:ascii="微软雅黑" w:eastAsia="微软雅黑" w:hAnsi="微软雅黑" w:cs="微软雅黑" w:hint="eastAsia"/>
-          <w:color w:val="444444"/>
-          <w:kern w:val="0"/>
-          <w:sz w:val="18"/>
-          <w:szCs w:val="18"/>
-          <w:shd w:val="clear" w:color="auto" w:fill="FFFFFF"/>
-          <w:lang w:bidi="ar"/>
-        </w:rPr>
-        <w:t>值得注意，标注的基本原则是：从结点标号小的开始标。如：P1引出两条线，则这两条必然是S1与S2，而由于指向的分别是P2P3，所以S1对应指向P2的箭头，S2对应指向P3的箭头。</w:t>
+        <w:t>在这类题中，S1-S5具体标在哪个箭线上值得注意，标注的基本原则是：从结点标号小的开始标。如：P1引出两条线，则这两条必然是S1与S2，而由于指向的分别是P2P3，所以S1对应指向P2的箭头，S2对应指向P3的箭头。</w:t>
       </w:r>
     </w:p>
     <w:p>
@@ -8879,33 +8375,7 @@
           <w:lang w:bidi="ar"/>
         </w:rPr>
         <w:br/>
-        <w:t>一个总线周期包含一个（</w:t>
-      </w:r>
-      <w:proofErr w:type="gramStart"/>
-      <w:r>
-        <w:rPr>
-          <w:rFonts w:ascii="微软雅黑" w:eastAsia="微软雅黑" w:hAnsi="微软雅黑" w:cs="微软雅黑" w:hint="eastAsia"/>
-          <w:color w:val="444444"/>
-          <w:kern w:val="0"/>
-          <w:sz w:val="18"/>
-          <w:szCs w:val="18"/>
-          <w:shd w:val="clear" w:color="auto" w:fill="FFFFFF"/>
-          <w:lang w:bidi="ar"/>
-        </w:rPr>
-        <w:t>只有取址周期</w:t>
-      </w:r>
-      <w:proofErr w:type="gramEnd"/>
-      <w:r>
-        <w:rPr>
-          <w:rFonts w:ascii="微软雅黑" w:eastAsia="微软雅黑" w:hAnsi="微软雅黑" w:cs="微软雅黑" w:hint="eastAsia"/>
-          <w:color w:val="444444"/>
-          <w:kern w:val="0"/>
-          <w:sz w:val="18"/>
-          <w:szCs w:val="18"/>
-          <w:shd w:val="clear" w:color="auto" w:fill="FFFFFF"/>
-          <w:lang w:bidi="ar"/>
-        </w:rPr>
-        <w:t>）或多个机器周期。</w:t>
+        <w:t>一个总线周期包含一个（只有取址周期）或多个机器周期。</w:t>
       </w:r>
       <w:r>
         <w:rPr>
@@ -8944,33 +8414,7 @@
           <w:lang w:bidi="ar"/>
         </w:rPr>
         <w:lastRenderedPageBreak/>
-        <w:t>执行</w:t>
-      </w:r>
-      <w:proofErr w:type="gramStart"/>
-      <w:r>
-        <w:rPr>
-          <w:rFonts w:ascii="微软雅黑" w:eastAsia="微软雅黑" w:hAnsi="微软雅黑" w:cs="微软雅黑" w:hint="eastAsia"/>
-          <w:color w:val="444444"/>
-          <w:kern w:val="0"/>
-          <w:sz w:val="18"/>
-          <w:szCs w:val="18"/>
-          <w:shd w:val="clear" w:color="auto" w:fill="FFFFFF"/>
-          <w:lang w:bidi="ar"/>
-        </w:rPr>
-        <w:t>完当前</w:t>
-      </w:r>
-      <w:proofErr w:type="gramEnd"/>
-      <w:r>
-        <w:rPr>
-          <w:rFonts w:ascii="微软雅黑" w:eastAsia="微软雅黑" w:hAnsi="微软雅黑" w:cs="微软雅黑" w:hint="eastAsia"/>
-          <w:color w:val="444444"/>
-          <w:kern w:val="0"/>
-          <w:sz w:val="18"/>
-          <w:szCs w:val="18"/>
-          <w:shd w:val="clear" w:color="auto" w:fill="FFFFFF"/>
-          <w:lang w:bidi="ar"/>
-        </w:rPr>
-        <w:t>总线周期即可释放总线控制权。此时总线裁决逻辑输出总线应答，表示DMA已经响应，通过DMA控制器通知I/O接口开始DMA传输。</w:t>
+        <w:t>执行完当前总线周期即可释放总线控制权。此时总线裁决逻辑输出总线应答，表示DMA已经响应，通过DMA控制器通知I/O接口开始DMA传输。</w:t>
       </w:r>
     </w:p>
     <w:p>
@@ -9364,7 +8808,7 @@
                     </pic:cNvPicPr>
                   </pic:nvPicPr>
                   <pic:blipFill>
-                    <a:blip r:embed="rId19"/>
+                    <a:blip r:embed="rId20"/>
                     <a:stretch>
                       <a:fillRect/>
                     </a:stretch>
@@ -9992,7 +9436,7 @@
                     </pic:cNvPicPr>
                   </pic:nvPicPr>
                   <pic:blipFill>
-                    <a:blip r:embed="rId20"/>
+                    <a:blip r:embed="rId21"/>
                     <a:stretch>
                       <a:fillRect/>
                     </a:stretch>
@@ -10131,33 +9575,7 @@
           <w:shd w:val="clear" w:color="auto" w:fill="FFFFFF"/>
           <w:lang w:bidi="ar"/>
         </w:rPr>
-        <w:t>解答本题首先需要了解图所代表的含义。在图中R1与R2代表的是资源，P1-P3代表进程。从资源指向进程的箭头代表有资源分配给了进程，而</w:t>
-      </w:r>
-      <w:proofErr w:type="gramStart"/>
-      <w:r>
-        <w:rPr>
-          <w:rFonts w:ascii="微软雅黑" w:eastAsia="微软雅黑" w:hAnsi="微软雅黑" w:cs="微软雅黑" w:hint="eastAsia"/>
-          <w:color w:val="444444"/>
-          <w:kern w:val="0"/>
-          <w:sz w:val="18"/>
-          <w:szCs w:val="18"/>
-          <w:shd w:val="clear" w:color="auto" w:fill="FFFFFF"/>
-          <w:lang w:bidi="ar"/>
-        </w:rPr>
-        <w:t>从进程</w:t>
-      </w:r>
-      <w:proofErr w:type="gramEnd"/>
-      <w:r>
-        <w:rPr>
-          <w:rFonts w:ascii="微软雅黑" w:eastAsia="微软雅黑" w:hAnsi="微软雅黑" w:cs="微软雅黑" w:hint="eastAsia"/>
-          <w:color w:val="444444"/>
-          <w:kern w:val="0"/>
-          <w:sz w:val="18"/>
-          <w:szCs w:val="18"/>
-          <w:shd w:val="clear" w:color="auto" w:fill="FFFFFF"/>
-          <w:lang w:bidi="ar"/>
-        </w:rPr>
-        <w:t>指向资源的箭头代表进程要申请这个资源（注：每个箭头只代表一个资源或资源请求）。例如：R1一共有2个资源，并将这2个资源中的1个分给了P1，另1个分给了P3，P2此时向R1申请1个资源。</w:t>
+        <w:t>解答本题首先需要了解图所代表的含义。在图中R1与R2代表的是资源，P1-P3代表进程。从资源指向进程的箭头代表有资源分配给了进程，而从进程指向资源的箭头代表进程要申请这个资源（注：每个箭头只代表一个资源或资源请求）。例如：R1一共有2个资源，并将这2个资源中的1个分给了P1，另1个分给了P3，P2此时向R1申请1个资源。</w:t>
       </w:r>
       <w:r>
         <w:rPr>
@@ -10387,6 +9805,17 @@
           <w:lang w:bidi="ar"/>
         </w:rPr>
         <w:br/>
+      </w:r>
+      <w:r>
+        <w:rPr>
+          <w:rFonts w:ascii="微软雅黑" w:eastAsia="微软雅黑" w:hAnsi="微软雅黑" w:cs="微软雅黑" w:hint="eastAsia"/>
+          <w:color w:val="FF0000"/>
+          <w:kern w:val="0"/>
+          <w:sz w:val="18"/>
+          <w:szCs w:val="18"/>
+          <w:shd w:val="clear" w:color="auto" w:fill="FFFFFF"/>
+          <w:lang w:bidi="ar"/>
+        </w:rPr>
         <w:t>C.该进程中某线程的栈指针 </w:t>
       </w:r>
       <w:r>
@@ -10444,59 +9873,7 @@
           <w:shd w:val="clear" w:color="auto" w:fill="FFFFFF"/>
           <w:lang w:bidi="ar"/>
         </w:rPr>
-        <w:t>在多线程运行环境中，每个线程自己独有资源很少，只有：程序计数器，寄存器和</w:t>
-      </w:r>
-      <w:proofErr w:type="gramStart"/>
-      <w:r>
-        <w:rPr>
-          <w:rFonts w:ascii="微软雅黑" w:eastAsia="微软雅黑" w:hAnsi="微软雅黑" w:cs="微软雅黑" w:hint="eastAsia"/>
-          <w:color w:val="444444"/>
-          <w:kern w:val="0"/>
-          <w:sz w:val="18"/>
-          <w:szCs w:val="18"/>
-          <w:shd w:val="clear" w:color="auto" w:fill="FFFFFF"/>
-          <w:lang w:bidi="ar"/>
-        </w:rPr>
-        <w:t>栈</w:t>
-      </w:r>
-      <w:proofErr w:type="gramEnd"/>
-      <w:r>
-        <w:rPr>
-          <w:rFonts w:ascii="微软雅黑" w:eastAsia="微软雅黑" w:hAnsi="微软雅黑" w:cs="微软雅黑" w:hint="eastAsia"/>
-          <w:color w:val="444444"/>
-          <w:kern w:val="0"/>
-          <w:sz w:val="18"/>
-          <w:szCs w:val="18"/>
-          <w:shd w:val="clear" w:color="auto" w:fill="FFFFFF"/>
-          <w:lang w:bidi="ar"/>
-        </w:rPr>
-        <w:t>，其它的资源均是共享进程的，所以也只有这些独有资源是</w:t>
-      </w:r>
-      <w:proofErr w:type="gramStart"/>
-      <w:r>
-        <w:rPr>
-          <w:rFonts w:ascii="微软雅黑" w:eastAsia="微软雅黑" w:hAnsi="微软雅黑" w:cs="微软雅黑" w:hint="eastAsia"/>
-          <w:color w:val="444444"/>
-          <w:kern w:val="0"/>
-          <w:sz w:val="18"/>
-          <w:szCs w:val="18"/>
-          <w:shd w:val="clear" w:color="auto" w:fill="FFFFFF"/>
-          <w:lang w:bidi="ar"/>
-        </w:rPr>
-        <w:t>不</w:t>
-      </w:r>
-      <w:proofErr w:type="gramEnd"/>
-      <w:r>
-        <w:rPr>
-          <w:rFonts w:ascii="微软雅黑" w:eastAsia="微软雅黑" w:hAnsi="微软雅黑" w:cs="微软雅黑" w:hint="eastAsia"/>
-          <w:color w:val="444444"/>
-          <w:kern w:val="0"/>
-          <w:sz w:val="18"/>
-          <w:szCs w:val="18"/>
-          <w:shd w:val="clear" w:color="auto" w:fill="FFFFFF"/>
-          <w:lang w:bidi="ar"/>
-        </w:rPr>
-        <w:t>共享的。</w:t>
+        <w:t>在多线程运行环境中，每个线程自己独有资源很少，只有：程序计数器，寄存器和栈，其它的资源均是共享进程的，所以也只有这些独有资源是不共享的。</w:t>
       </w:r>
     </w:p>
     <w:p>
@@ -10601,29 +9978,7 @@
           <w:szCs w:val="18"/>
           <w:shd w:val="clear" w:color="auto" w:fill="FFFFFF"/>
         </w:rPr>
-        <w:t>进程P1、P2、P3、P4和P5的</w:t>
-      </w:r>
-      <w:proofErr w:type="gramStart"/>
-      <w:r>
-        <w:rPr>
-          <w:rFonts w:ascii="微软雅黑" w:eastAsia="微软雅黑" w:hAnsi="微软雅黑" w:cs="微软雅黑" w:hint="eastAsia"/>
-          <w:color w:val="444444"/>
-          <w:sz w:val="18"/>
-          <w:szCs w:val="18"/>
-          <w:shd w:val="clear" w:color="auto" w:fill="FFFFFF"/>
-        </w:rPr>
-        <w:t>前趋图如下</w:t>
-      </w:r>
-      <w:proofErr w:type="gramEnd"/>
-      <w:r>
-        <w:rPr>
-          <w:rFonts w:ascii="微软雅黑" w:eastAsia="微软雅黑" w:hAnsi="微软雅黑" w:cs="微软雅黑" w:hint="eastAsia"/>
-          <w:color w:val="444444"/>
-          <w:sz w:val="18"/>
-          <w:szCs w:val="18"/>
-          <w:shd w:val="clear" w:color="auto" w:fill="FFFFFF"/>
-        </w:rPr>
-        <w:t>所示：</w:t>
+        <w:t>进程P1、P2、P3、P4和P5的前趋图如下所示：</w:t>
       </w:r>
     </w:p>
     <w:p>
@@ -10694,7 +10049,7 @@
                     </pic:cNvPicPr>
                   </pic:nvPicPr>
                   <pic:blipFill>
-                    <a:blip r:embed="rId21"/>
+                    <a:blip r:embed="rId22"/>
                     <a:stretch>
                       <a:fillRect/>
                     </a:stretch>
@@ -10819,7 +10174,7 @@
                     </pic:cNvPicPr>
                   </pic:nvPicPr>
                   <pic:blipFill>
-                    <a:blip r:embed="rId22"/>
+                    <a:blip r:embed="rId23"/>
                     <a:stretch>
                       <a:fillRect/>
                     </a:stretch>
@@ -11121,33 +10476,7 @@
           <w:shd w:val="clear" w:color="auto" w:fill="FFFFFF"/>
           <w:lang w:bidi="ar"/>
         </w:rPr>
-        <w:t>试题（23）的正确的答案为A。根据前驱图，P3进程执行</w:t>
-      </w:r>
-      <w:proofErr w:type="gramStart"/>
-      <w:r>
-        <w:rPr>
-          <w:rFonts w:ascii="微软雅黑" w:eastAsia="微软雅黑" w:hAnsi="微软雅黑" w:cs="微软雅黑" w:hint="eastAsia"/>
-          <w:color w:val="444444"/>
-          <w:kern w:val="0"/>
-          <w:sz w:val="18"/>
-          <w:szCs w:val="18"/>
-          <w:shd w:val="clear" w:color="auto" w:fill="FFFFFF"/>
-          <w:lang w:bidi="ar"/>
-        </w:rPr>
-        <w:t>完需要</w:t>
-      </w:r>
-      <w:proofErr w:type="gramEnd"/>
-      <w:r>
-        <w:rPr>
-          <w:rFonts w:ascii="微软雅黑" w:eastAsia="微软雅黑" w:hAnsi="微软雅黑" w:cs="微软雅黑" w:hint="eastAsia"/>
-          <w:color w:val="444444"/>
-          <w:kern w:val="0"/>
-          <w:sz w:val="18"/>
-          <w:szCs w:val="18"/>
-          <w:shd w:val="clear" w:color="auto" w:fill="FFFFFF"/>
-          <w:lang w:bidi="ar"/>
-        </w:rPr>
-        <w:t>通知P2进程，故需要利用V（S1）操作通知P2进程，所以空a应填V（S1）；P2进程需要等待P1进程的结果，故需要利用P（S1）操作测试P1进程是否运行完，所以空b应填P（S1）；又由于P2进程运行结束需要利用V（S2）、V（S3）操作分别通知P3、P4进程，所以空c应填V（S2）、V（S3）。</w:t>
+        <w:t>试题（23）的正确的答案为A。根据前驱图，P3进程执行完需要通知P2进程，故需要利用V（S1）操作通知P2进程，所以空a应填V（S1）；P2进程需要等待P1进程的结果，故需要利用P（S1）操作测试P1进程是否运行完，所以空b应填P（S1）；又由于P2进程运行结束需要利用V（S2）、V（S3）操作分别通知P3、P4进程，所以空c应填V（S2）、V（S3）。</w:t>
       </w:r>
       <w:r>
         <w:rPr>
@@ -11173,33 +10502,7 @@
           <w:lang w:bidi="ar"/>
         </w:rPr>
         <w:br/>
-        <w:t>试题（25）的正确的答案为C。根据前驱图，P4进程执行前需要等待P2进程的结果，</w:t>
-      </w:r>
-      <w:proofErr w:type="gramStart"/>
-      <w:r>
-        <w:rPr>
-          <w:rFonts w:ascii="微软雅黑" w:eastAsia="微软雅黑" w:hAnsi="微软雅黑" w:cs="微软雅黑" w:hint="eastAsia"/>
-          <w:color w:val="444444"/>
-          <w:kern w:val="0"/>
-          <w:sz w:val="18"/>
-          <w:szCs w:val="18"/>
-          <w:shd w:val="clear" w:color="auto" w:fill="FFFFFF"/>
-          <w:lang w:bidi="ar"/>
-        </w:rPr>
-        <w:t>故空</w:t>
-      </w:r>
-      <w:proofErr w:type="gramEnd"/>
-      <w:r>
-        <w:rPr>
-          <w:rFonts w:ascii="微软雅黑" w:eastAsia="微软雅黑" w:hAnsi="微软雅黑" w:cs="微软雅黑" w:hint="eastAsia"/>
-          <w:color w:val="444444"/>
-          <w:kern w:val="0"/>
-          <w:sz w:val="18"/>
-          <w:szCs w:val="18"/>
-          <w:shd w:val="clear" w:color="auto" w:fill="FFFFFF"/>
-          <w:lang w:bidi="ar"/>
-        </w:rPr>
-        <w:t>f处需要1个</w:t>
+        <w:t>试题（25）的正确的答案为C。根据前驱图，P4进程执行前需要等待P2进程的结果，故空f处需要1个</w:t>
       </w:r>
       <w:r>
         <w:rPr>
@@ -11212,33 +10515,7 @@
           <w:lang w:bidi="ar"/>
         </w:rPr>
         <w:lastRenderedPageBreak/>
-        <w:t>P操作；P5进程执行前需要等待P3和P4进程的结果，</w:t>
-      </w:r>
-      <w:proofErr w:type="gramStart"/>
-      <w:r>
-        <w:rPr>
-          <w:rFonts w:ascii="微软雅黑" w:eastAsia="微软雅黑" w:hAnsi="微软雅黑" w:cs="微软雅黑" w:hint="eastAsia"/>
-          <w:color w:val="444444"/>
-          <w:kern w:val="0"/>
-          <w:sz w:val="18"/>
-          <w:szCs w:val="18"/>
-          <w:shd w:val="clear" w:color="auto" w:fill="FFFFFF"/>
-          <w:lang w:bidi="ar"/>
-        </w:rPr>
-        <w:t>故空</w:t>
-      </w:r>
-      <w:proofErr w:type="gramEnd"/>
-      <w:r>
-        <w:rPr>
-          <w:rFonts w:ascii="微软雅黑" w:eastAsia="微软雅黑" w:hAnsi="微软雅黑" w:cs="微软雅黑" w:hint="eastAsia"/>
-          <w:color w:val="444444"/>
-          <w:kern w:val="0"/>
-          <w:sz w:val="18"/>
-          <w:szCs w:val="18"/>
-          <w:shd w:val="clear" w:color="auto" w:fill="FFFFFF"/>
-          <w:lang w:bidi="ar"/>
-        </w:rPr>
-        <w:t>g处需要2个P操作。根据排除法可选项只有选项C能满足要求。</w:t>
+        <w:t>P操作；P5进程执行前需要等待P3和P4进程的结果，故空g处需要2个P操作。根据排除法可选项只有选项C能满足要求。</w:t>
       </w:r>
     </w:p>
     <w:p>
@@ -11334,27 +10611,15 @@
           <w:szCs w:val="18"/>
         </w:rPr>
       </w:pPr>
-      <w:proofErr w:type="gramStart"/>
-      <w:r>
-        <w:rPr>
-          <w:rFonts w:ascii="微软雅黑" w:eastAsia="微软雅黑" w:hAnsi="微软雅黑" w:cs="微软雅黑" w:hint="eastAsia"/>
-          <w:color w:val="444444"/>
-          <w:sz w:val="18"/>
-          <w:szCs w:val="18"/>
-          <w:shd w:val="clear" w:color="auto" w:fill="FFFFFF"/>
-        </w:rPr>
-        <w:t>某进程</w:t>
-      </w:r>
-      <w:proofErr w:type="gramEnd"/>
-      <w:r>
-        <w:rPr>
-          <w:rFonts w:ascii="微软雅黑" w:eastAsia="微软雅黑" w:hAnsi="微软雅黑" w:cs="微软雅黑" w:hint="eastAsia"/>
-          <w:color w:val="444444"/>
-          <w:sz w:val="18"/>
-          <w:szCs w:val="18"/>
-          <w:shd w:val="clear" w:color="auto" w:fill="FFFFFF"/>
-        </w:rPr>
-        <w:t>有4个页面，页号为0~3，页面变换表及状态位、访问位和修改位的含义如下图所示。若系统给该进程分配了3个存储块，当访问前页面1不在内存时，</w:t>
+      <w:r>
+        <w:rPr>
+          <w:rFonts w:ascii="微软雅黑" w:eastAsia="微软雅黑" w:hAnsi="微软雅黑" w:cs="微软雅黑" w:hint="eastAsia"/>
+          <w:color w:val="444444"/>
+          <w:sz w:val="18"/>
+          <w:szCs w:val="18"/>
+          <w:shd w:val="clear" w:color="auto" w:fill="FFFFFF"/>
+        </w:rPr>
+        <w:t>某进程有4个页面，页号为0~3，页面变换表及状态位、访问位和修改位的含义如下图所示。若系统给该进程分配了3个存储块，当访问前页面1不在内存时，</w:t>
       </w:r>
       <w:r>
         <w:rPr>
@@ -11435,7 +10700,7 @@
                     </pic:cNvPicPr>
                   </pic:nvPicPr>
                   <pic:blipFill>
-                    <a:blip r:embed="rId23"/>
+                    <a:blip r:embed="rId24"/>
                     <a:stretch>
                       <a:fillRect/>
                     </a:stretch>
@@ -11574,33 +10839,7 @@
           <w:shd w:val="clear" w:color="auto" w:fill="FFFFFF"/>
           <w:lang w:bidi="ar"/>
         </w:rPr>
-        <w:t>在本题中，内存中的3个页面，都是刚刚被访问过的。所以在此，不能以访问位作为判断标准。只能</w:t>
-      </w:r>
-      <w:proofErr w:type="gramStart"/>
-      <w:r>
-        <w:rPr>
-          <w:rFonts w:ascii="微软雅黑" w:eastAsia="微软雅黑" w:hAnsi="微软雅黑" w:cs="微软雅黑" w:hint="eastAsia"/>
-          <w:color w:val="444444"/>
-          <w:kern w:val="0"/>
-          <w:sz w:val="18"/>
-          <w:szCs w:val="18"/>
-          <w:shd w:val="clear" w:color="auto" w:fill="FFFFFF"/>
-          <w:lang w:bidi="ar"/>
-        </w:rPr>
-        <w:t>看修改位</w:t>
-      </w:r>
-      <w:proofErr w:type="gramEnd"/>
-      <w:r>
-        <w:rPr>
-          <w:rFonts w:ascii="微软雅黑" w:eastAsia="微软雅黑" w:hAnsi="微软雅黑" w:cs="微软雅黑" w:hint="eastAsia"/>
-          <w:color w:val="444444"/>
-          <w:kern w:val="0"/>
-          <w:sz w:val="18"/>
-          <w:szCs w:val="18"/>
-          <w:shd w:val="clear" w:color="auto" w:fill="FFFFFF"/>
-          <w:lang w:bidi="ar"/>
-        </w:rPr>
-        <w:t>，修改位中，只有3号页未被个性，如果淘汰3号页，直接淘汰即可，没有附属的工作要做，而淘汰0号或2号，则需要把修改的内容进行更新，这样会有额外的开销。</w:t>
+        <w:t>在本题中，内存中的3个页面，都是刚刚被访问过的。所以在此，不能以访问位作为判断标准。只能看修改位，修改位中，只有3号页未被个性，如果淘汰3号页，直接淘汰即可，没有附属的工作要做，而淘汰0号或2号，则需要把修改的内容进行更新，这样会有额外的开销。</w:t>
       </w:r>
     </w:p>
     <w:p>
@@ -11728,11 +10967,195 @@
           <w:lang w:bidi="ar"/>
         </w:rPr>
         <w:br/>
-        <w:t>（27）A．</w:t>
-      </w:r>
-      <w:proofErr w:type="gramStart"/>
-      <w:r>
-        <w:rPr>
+        <w:t>（27）A．片级初始化→系统级初始化→板级初始化</w:t>
+      </w:r>
+      <w:r>
+        <w:rPr>
+          <w:rFonts w:ascii="微软雅黑" w:eastAsia="微软雅黑" w:hAnsi="微软雅黑" w:cs="微软雅黑" w:hint="eastAsia"/>
+          <w:color w:val="444444"/>
+          <w:kern w:val="0"/>
+          <w:sz w:val="18"/>
+          <w:szCs w:val="18"/>
+          <w:shd w:val="clear" w:color="auto" w:fill="FFFFFF"/>
+          <w:lang w:bidi="ar"/>
+        </w:rPr>
+        <w:br/>
+      </w:r>
+      <w:r>
+        <w:rPr>
+          <w:rFonts w:ascii="微软雅黑" w:eastAsia="微软雅黑" w:hAnsi="微软雅黑" w:cs="微软雅黑" w:hint="eastAsia"/>
+          <w:color w:val="FF0000"/>
+          <w:kern w:val="0"/>
+          <w:sz w:val="18"/>
+          <w:szCs w:val="18"/>
+          <w:shd w:val="clear" w:color="auto" w:fill="FFFFFF"/>
+          <w:lang w:bidi="ar"/>
+        </w:rPr>
+        <w:t>B.片级初始化→板级初始化→系统级初始化</w:t>
+      </w:r>
+      <w:r>
+        <w:rPr>
+          <w:rFonts w:ascii="微软雅黑" w:eastAsia="微软雅黑" w:hAnsi="微软雅黑" w:cs="微软雅黑" w:hint="eastAsia"/>
+          <w:color w:val="444444"/>
+          <w:kern w:val="0"/>
+          <w:sz w:val="18"/>
+          <w:szCs w:val="18"/>
+          <w:shd w:val="clear" w:color="auto" w:fill="FFFFFF"/>
+          <w:lang w:bidi="ar"/>
+        </w:rPr>
+        <w:br/>
+        <w:t>C.系统级初始化→板级初始化→片级初始化</w:t>
+      </w:r>
+      <w:r>
+        <w:rPr>
+          <w:rFonts w:ascii="微软雅黑" w:eastAsia="微软雅黑" w:hAnsi="微软雅黑" w:cs="微软雅黑" w:hint="eastAsia"/>
+          <w:color w:val="444444"/>
+          <w:kern w:val="0"/>
+          <w:sz w:val="18"/>
+          <w:szCs w:val="18"/>
+          <w:shd w:val="clear" w:color="auto" w:fill="FFFFFF"/>
+          <w:lang w:bidi="ar"/>
+        </w:rPr>
+        <w:br/>
+        <w:t>D.系统级初始化→片级初始化→板级初始化</w:t>
+      </w:r>
+      <w:r>
+        <w:rPr>
+          <w:rFonts w:ascii="微软雅黑" w:eastAsia="微软雅黑" w:hAnsi="微软雅黑" w:cs="微软雅黑" w:hint="eastAsia"/>
+          <w:color w:val="444444"/>
+          <w:kern w:val="0"/>
+          <w:sz w:val="18"/>
+          <w:szCs w:val="18"/>
+          <w:shd w:val="clear" w:color="auto" w:fill="FFFFFF"/>
+          <w:lang w:bidi="ar"/>
+        </w:rPr>
+        <w:br/>
+      </w:r>
+      <w:r>
+        <w:rPr>
+          <w:rFonts w:ascii="微软雅黑" w:eastAsia="微软雅黑" w:hAnsi="微软雅黑" w:cs="微软雅黑" w:hint="eastAsia"/>
+          <w:color w:val="444444"/>
+          <w:kern w:val="0"/>
+          <w:sz w:val="18"/>
+          <w:szCs w:val="18"/>
+          <w:shd w:val="clear" w:color="auto" w:fill="FFFFFF"/>
+          <w:lang w:bidi="ar"/>
+        </w:rPr>
+        <w:br/>
+        <w:t>（28）A．完成嵌入式微处理器的初始化</w:t>
+      </w:r>
+      <w:r>
+        <w:rPr>
+          <w:rFonts w:ascii="微软雅黑" w:eastAsia="微软雅黑" w:hAnsi="微软雅黑" w:cs="微软雅黑" w:hint="eastAsia"/>
+          <w:color w:val="444444"/>
+          <w:kern w:val="0"/>
+          <w:sz w:val="18"/>
+          <w:szCs w:val="18"/>
+          <w:shd w:val="clear" w:color="auto" w:fill="FFFFFF"/>
+          <w:lang w:bidi="ar"/>
+        </w:rPr>
+        <w:br/>
+        <w:t>B.完成嵌入式微处理器以外的其他硬件设备的初始化</w:t>
+      </w:r>
+      <w:r>
+        <w:rPr>
+          <w:rFonts w:ascii="微软雅黑" w:eastAsia="微软雅黑" w:hAnsi="微软雅黑" w:cs="微软雅黑" w:hint="eastAsia"/>
+          <w:color w:val="444444"/>
+          <w:kern w:val="0"/>
+          <w:sz w:val="18"/>
+          <w:szCs w:val="18"/>
+          <w:shd w:val="clear" w:color="auto" w:fill="FFFFFF"/>
+          <w:lang w:bidi="ar"/>
+        </w:rPr>
+        <w:br/>
+      </w:r>
+      <w:r>
+        <w:rPr>
+          <w:rFonts w:ascii="微软雅黑" w:eastAsia="微软雅黑" w:hAnsi="微软雅黑" w:cs="微软雅黑" w:hint="eastAsia"/>
+          <w:color w:val="FF0000"/>
+          <w:kern w:val="0"/>
+          <w:sz w:val="18"/>
+          <w:szCs w:val="18"/>
+          <w:shd w:val="clear" w:color="auto" w:fill="FFFFFF"/>
+          <w:lang w:bidi="ar"/>
+        </w:rPr>
+        <w:t>C.以软件初始化为主，主要进行操作系统的初始化</w:t>
+      </w:r>
+      <w:r>
+        <w:rPr>
+          <w:rFonts w:ascii="微软雅黑" w:eastAsia="微软雅黑" w:hAnsi="微软雅黑" w:cs="微软雅黑" w:hint="eastAsia"/>
+          <w:color w:val="444444"/>
+          <w:kern w:val="0"/>
+          <w:sz w:val="18"/>
+          <w:szCs w:val="18"/>
+          <w:shd w:val="clear" w:color="auto" w:fill="FFFFFF"/>
+          <w:lang w:bidi="ar"/>
+        </w:rPr>
+        <w:br/>
+        <w:t>D.设置嵌入式微处理器的核心寄存器和控制寄存器工作状态</w:t>
+      </w:r>
+    </w:p>
+    <w:p>
+      <w:pPr>
+        <w:pStyle w:val="a3"/>
+        <w:widowControl/>
+        <w:spacing w:beforeAutospacing="0" w:afterAutospacing="0"/>
+        <w:jc w:val="both"/>
+        <w:rPr>
+          <w:sz w:val="18"/>
+          <w:szCs w:val="18"/>
+        </w:rPr>
+      </w:pPr>
+      <w:r>
+        <w:rPr>
+          <w:rStyle w:val="a4"/>
+          <w:rFonts w:ascii="微软雅黑" w:eastAsia="微软雅黑" w:hAnsi="微软雅黑" w:cs="微软雅黑" w:hint="eastAsia"/>
+          <w:color w:val="444444"/>
+          <w:sz w:val="18"/>
+          <w:szCs w:val="18"/>
+          <w:shd w:val="clear" w:color="auto" w:fill="FFFFFF"/>
+        </w:rPr>
+        <w:t>试题分析</w:t>
+      </w:r>
+    </w:p>
+    <w:p>
+      <w:pPr>
+        <w:widowControl/>
+        <w:shd w:val="clear" w:color="auto" w:fill="FFFFFF"/>
+        <w:rPr>
+          <w:rFonts w:ascii="微软雅黑" w:eastAsia="微软雅黑" w:hAnsi="微软雅黑" w:cs="微软雅黑"/>
+          <w:color w:val="444444"/>
+          <w:sz w:val="18"/>
+          <w:szCs w:val="18"/>
+        </w:rPr>
+      </w:pPr>
+      <w:r>
+        <w:rPr>
+          <w:rFonts w:ascii="微软雅黑" w:eastAsia="微软雅黑" w:hAnsi="微软雅黑" w:cs="微软雅黑" w:hint="eastAsia"/>
+          <w:color w:val="444444"/>
+          <w:kern w:val="0"/>
+          <w:sz w:val="18"/>
+          <w:szCs w:val="18"/>
+          <w:shd w:val="clear" w:color="auto" w:fill="FFFFFF"/>
+          <w:lang w:bidi="ar"/>
+        </w:rPr>
+        <w:t>系统初始化过程可以分为3个主要环节，按照自底向上、从硬件到软件的次序依次为：片级初始化、板级初始化和系统级初始化。</w:t>
+      </w:r>
+    </w:p>
+    <w:p>
+      <w:pPr>
+        <w:widowControl/>
+        <w:shd w:val="clear" w:color="auto" w:fill="FFFFFF"/>
+        <w:rPr>
+          <w:rFonts w:ascii="微软雅黑" w:eastAsia="微软雅黑" w:hAnsi="微软雅黑" w:cs="微软雅黑"/>
+          <w:color w:val="444444"/>
+          <w:sz w:val="18"/>
+          <w:szCs w:val="18"/>
+        </w:rPr>
+      </w:pPr>
+      <w:r>
+        <w:rPr>
+          <w:rStyle w:val="a4"/>
           <w:rFonts w:ascii="微软雅黑" w:eastAsia="微软雅黑" w:hAnsi="微软雅黑" w:cs="微软雅黑" w:hint="eastAsia"/>
           <w:color w:val="444444"/>
           <w:kern w:val="0"/>
@@ -11743,211 +11166,6 @@
         </w:rPr>
         <w:t>片级初始化</w:t>
       </w:r>
-      <w:proofErr w:type="gramEnd"/>
-      <w:r>
-        <w:rPr>
-          <w:rFonts w:ascii="微软雅黑" w:eastAsia="微软雅黑" w:hAnsi="微软雅黑" w:cs="微软雅黑" w:hint="eastAsia"/>
-          <w:color w:val="444444"/>
-          <w:kern w:val="0"/>
-          <w:sz w:val="18"/>
-          <w:szCs w:val="18"/>
-          <w:shd w:val="clear" w:color="auto" w:fill="FFFFFF"/>
-          <w:lang w:bidi="ar"/>
-        </w:rPr>
-        <w:t>→系统级初始化→板级初始化</w:t>
-      </w:r>
-      <w:r>
-        <w:rPr>
-          <w:rFonts w:ascii="微软雅黑" w:eastAsia="微软雅黑" w:hAnsi="微软雅黑" w:cs="微软雅黑" w:hint="eastAsia"/>
-          <w:color w:val="444444"/>
-          <w:kern w:val="0"/>
-          <w:sz w:val="18"/>
-          <w:szCs w:val="18"/>
-          <w:shd w:val="clear" w:color="auto" w:fill="FFFFFF"/>
-          <w:lang w:bidi="ar"/>
-        </w:rPr>
-        <w:br/>
-        <w:t>B.</w:t>
-      </w:r>
-      <w:proofErr w:type="gramStart"/>
-      <w:r>
-        <w:rPr>
-          <w:rFonts w:ascii="微软雅黑" w:eastAsia="微软雅黑" w:hAnsi="微软雅黑" w:cs="微软雅黑" w:hint="eastAsia"/>
-          <w:color w:val="444444"/>
-          <w:kern w:val="0"/>
-          <w:sz w:val="18"/>
-          <w:szCs w:val="18"/>
-          <w:shd w:val="clear" w:color="auto" w:fill="FFFFFF"/>
-          <w:lang w:bidi="ar"/>
-        </w:rPr>
-        <w:t>片级初始化</w:t>
-      </w:r>
-      <w:proofErr w:type="gramEnd"/>
-      <w:r>
-        <w:rPr>
-          <w:rFonts w:ascii="微软雅黑" w:eastAsia="微软雅黑" w:hAnsi="微软雅黑" w:cs="微软雅黑" w:hint="eastAsia"/>
-          <w:color w:val="444444"/>
-          <w:kern w:val="0"/>
-          <w:sz w:val="18"/>
-          <w:szCs w:val="18"/>
-          <w:shd w:val="clear" w:color="auto" w:fill="FFFFFF"/>
-          <w:lang w:bidi="ar"/>
-        </w:rPr>
-        <w:t>→板级初始化→系统级初始化</w:t>
-      </w:r>
-      <w:r>
-        <w:rPr>
-          <w:rFonts w:ascii="微软雅黑" w:eastAsia="微软雅黑" w:hAnsi="微软雅黑" w:cs="微软雅黑" w:hint="eastAsia"/>
-          <w:color w:val="444444"/>
-          <w:kern w:val="0"/>
-          <w:sz w:val="18"/>
-          <w:szCs w:val="18"/>
-          <w:shd w:val="clear" w:color="auto" w:fill="FFFFFF"/>
-          <w:lang w:bidi="ar"/>
-        </w:rPr>
-        <w:br/>
-        <w:t>C.系统级初始化→板级初始化→</w:t>
-      </w:r>
-      <w:proofErr w:type="gramStart"/>
-      <w:r>
-        <w:rPr>
-          <w:rFonts w:ascii="微软雅黑" w:eastAsia="微软雅黑" w:hAnsi="微软雅黑" w:cs="微软雅黑" w:hint="eastAsia"/>
-          <w:color w:val="444444"/>
-          <w:kern w:val="0"/>
-          <w:sz w:val="18"/>
-          <w:szCs w:val="18"/>
-          <w:shd w:val="clear" w:color="auto" w:fill="FFFFFF"/>
-          <w:lang w:bidi="ar"/>
-        </w:rPr>
-        <w:t>片级初始化</w:t>
-      </w:r>
-      <w:proofErr w:type="gramEnd"/>
-      <w:r>
-        <w:rPr>
-          <w:rFonts w:ascii="微软雅黑" w:eastAsia="微软雅黑" w:hAnsi="微软雅黑" w:cs="微软雅黑" w:hint="eastAsia"/>
-          <w:color w:val="444444"/>
-          <w:kern w:val="0"/>
-          <w:sz w:val="18"/>
-          <w:szCs w:val="18"/>
-          <w:shd w:val="clear" w:color="auto" w:fill="FFFFFF"/>
-          <w:lang w:bidi="ar"/>
-        </w:rPr>
-        <w:br/>
-        <w:t>D.系统级初始化→</w:t>
-      </w:r>
-      <w:proofErr w:type="gramStart"/>
-      <w:r>
-        <w:rPr>
-          <w:rFonts w:ascii="微软雅黑" w:eastAsia="微软雅黑" w:hAnsi="微软雅黑" w:cs="微软雅黑" w:hint="eastAsia"/>
-          <w:color w:val="444444"/>
-          <w:kern w:val="0"/>
-          <w:sz w:val="18"/>
-          <w:szCs w:val="18"/>
-          <w:shd w:val="clear" w:color="auto" w:fill="FFFFFF"/>
-          <w:lang w:bidi="ar"/>
-        </w:rPr>
-        <w:t>片级初始化</w:t>
-      </w:r>
-      <w:proofErr w:type="gramEnd"/>
-      <w:r>
-        <w:rPr>
-          <w:rFonts w:ascii="微软雅黑" w:eastAsia="微软雅黑" w:hAnsi="微软雅黑" w:cs="微软雅黑" w:hint="eastAsia"/>
-          <w:color w:val="444444"/>
-          <w:kern w:val="0"/>
-          <w:sz w:val="18"/>
-          <w:szCs w:val="18"/>
-          <w:shd w:val="clear" w:color="auto" w:fill="FFFFFF"/>
-          <w:lang w:bidi="ar"/>
-        </w:rPr>
-        <w:t>→板级初始化</w:t>
-      </w:r>
-      <w:r>
-        <w:rPr>
-          <w:rFonts w:ascii="微软雅黑" w:eastAsia="微软雅黑" w:hAnsi="微软雅黑" w:cs="微软雅黑" w:hint="eastAsia"/>
-          <w:color w:val="444444"/>
-          <w:kern w:val="0"/>
-          <w:sz w:val="18"/>
-          <w:szCs w:val="18"/>
-          <w:shd w:val="clear" w:color="auto" w:fill="FFFFFF"/>
-          <w:lang w:bidi="ar"/>
-        </w:rPr>
-        <w:br/>
-      </w:r>
-      <w:r>
-        <w:rPr>
-          <w:rFonts w:ascii="微软雅黑" w:eastAsia="微软雅黑" w:hAnsi="微软雅黑" w:cs="微软雅黑" w:hint="eastAsia"/>
-          <w:color w:val="444444"/>
-          <w:kern w:val="0"/>
-          <w:sz w:val="18"/>
-          <w:szCs w:val="18"/>
-          <w:shd w:val="clear" w:color="auto" w:fill="FFFFFF"/>
-          <w:lang w:bidi="ar"/>
-        </w:rPr>
-        <w:br/>
-        <w:t>（28）A．完成嵌入式微处理器的初始化</w:t>
-      </w:r>
-      <w:r>
-        <w:rPr>
-          <w:rFonts w:ascii="微软雅黑" w:eastAsia="微软雅黑" w:hAnsi="微软雅黑" w:cs="微软雅黑" w:hint="eastAsia"/>
-          <w:color w:val="444444"/>
-          <w:kern w:val="0"/>
-          <w:sz w:val="18"/>
-          <w:szCs w:val="18"/>
-          <w:shd w:val="clear" w:color="auto" w:fill="FFFFFF"/>
-          <w:lang w:bidi="ar"/>
-        </w:rPr>
-        <w:br/>
-        <w:t>B.完成嵌入式微处理器以外的其他硬件设备的初始化</w:t>
-      </w:r>
-      <w:r>
-        <w:rPr>
-          <w:rFonts w:ascii="微软雅黑" w:eastAsia="微软雅黑" w:hAnsi="微软雅黑" w:cs="微软雅黑" w:hint="eastAsia"/>
-          <w:color w:val="444444"/>
-          <w:kern w:val="0"/>
-          <w:sz w:val="18"/>
-          <w:szCs w:val="18"/>
-          <w:shd w:val="clear" w:color="auto" w:fill="FFFFFF"/>
-          <w:lang w:bidi="ar"/>
-        </w:rPr>
-        <w:br/>
-        <w:t>C.以软件初始化为主，主要进行操作系统的初始化</w:t>
-      </w:r>
-      <w:r>
-        <w:rPr>
-          <w:rFonts w:ascii="微软雅黑" w:eastAsia="微软雅黑" w:hAnsi="微软雅黑" w:cs="微软雅黑" w:hint="eastAsia"/>
-          <w:color w:val="444444"/>
-          <w:kern w:val="0"/>
-          <w:sz w:val="18"/>
-          <w:szCs w:val="18"/>
-          <w:shd w:val="clear" w:color="auto" w:fill="FFFFFF"/>
-          <w:lang w:bidi="ar"/>
-        </w:rPr>
-        <w:br/>
-        <w:t>D.设置嵌入式微处理器的核心寄存器和控制寄存器工作状态</w:t>
-      </w:r>
-    </w:p>
-    <w:p>
-      <w:pPr>
-        <w:pStyle w:val="a3"/>
-        <w:widowControl/>
-        <w:spacing w:beforeAutospacing="0" w:afterAutospacing="0"/>
-        <w:jc w:val="both"/>
-        <w:rPr>
-          <w:sz w:val="18"/>
-          <w:szCs w:val="18"/>
-        </w:rPr>
-      </w:pPr>
-      <w:r>
-        <w:rPr>
-          <w:rStyle w:val="a4"/>
-          <w:rFonts w:ascii="微软雅黑" w:eastAsia="微软雅黑" w:hAnsi="微软雅黑" w:cs="微软雅黑" w:hint="eastAsia"/>
-          <w:color w:val="444444"/>
-          <w:sz w:val="18"/>
-          <w:szCs w:val="18"/>
-          <w:shd w:val="clear" w:color="auto" w:fill="FFFFFF"/>
-        </w:rPr>
-        <w:t>试题分析</w:t>
-      </w:r>
     </w:p>
     <w:p>
       <w:pPr>
@@ -11970,125 +11188,8 @@
           <w:shd w:val="clear" w:color="auto" w:fill="FFFFFF"/>
           <w:lang w:bidi="ar"/>
         </w:rPr>
-        <w:t>系统初始化过程可以分为3个主要环节，按照自底向上、从硬件到软件的次序依次为：</w:t>
-      </w:r>
-      <w:proofErr w:type="gramStart"/>
-      <w:r>
-        <w:rPr>
-          <w:rFonts w:ascii="微软雅黑" w:eastAsia="微软雅黑" w:hAnsi="微软雅黑" w:cs="微软雅黑" w:hint="eastAsia"/>
-          <w:color w:val="444444"/>
-          <w:kern w:val="0"/>
-          <w:sz w:val="18"/>
-          <w:szCs w:val="18"/>
-          <w:shd w:val="clear" w:color="auto" w:fill="FFFFFF"/>
-          <w:lang w:bidi="ar"/>
-        </w:rPr>
-        <w:t>片级初始化</w:t>
-      </w:r>
-      <w:proofErr w:type="gramEnd"/>
-      <w:r>
-        <w:rPr>
-          <w:rFonts w:ascii="微软雅黑" w:eastAsia="微软雅黑" w:hAnsi="微软雅黑" w:cs="微软雅黑" w:hint="eastAsia"/>
-          <w:color w:val="444444"/>
-          <w:kern w:val="0"/>
-          <w:sz w:val="18"/>
-          <w:szCs w:val="18"/>
-          <w:shd w:val="clear" w:color="auto" w:fill="FFFFFF"/>
-          <w:lang w:bidi="ar"/>
-        </w:rPr>
-        <w:t>、板级初始化和系统级初始化。</w:t>
-      </w:r>
-    </w:p>
-    <w:p>
-      <w:pPr>
-        <w:widowControl/>
-        <w:shd w:val="clear" w:color="auto" w:fill="FFFFFF"/>
-        <w:rPr>
-          <w:rFonts w:ascii="微软雅黑" w:eastAsia="微软雅黑" w:hAnsi="微软雅黑" w:cs="微软雅黑"/>
-          <w:color w:val="444444"/>
-          <w:sz w:val="18"/>
-          <w:szCs w:val="18"/>
-        </w:rPr>
-      </w:pPr>
-      <w:proofErr w:type="gramStart"/>
-      <w:r>
-        <w:rPr>
-          <w:rStyle w:val="a4"/>
-          <w:rFonts w:ascii="微软雅黑" w:eastAsia="微软雅黑" w:hAnsi="微软雅黑" w:cs="微软雅黑" w:hint="eastAsia"/>
-          <w:color w:val="444444"/>
-          <w:kern w:val="0"/>
-          <w:sz w:val="18"/>
-          <w:szCs w:val="18"/>
-          <w:shd w:val="clear" w:color="auto" w:fill="FFFFFF"/>
-          <w:lang w:bidi="ar"/>
-        </w:rPr>
-        <w:t>片级初始化</w:t>
-      </w:r>
-      <w:proofErr w:type="gramEnd"/>
-    </w:p>
-    <w:p>
-      <w:pPr>
-        <w:widowControl/>
-        <w:shd w:val="clear" w:color="auto" w:fill="FFFFFF"/>
-        <w:rPr>
-          <w:rFonts w:ascii="微软雅黑" w:eastAsia="微软雅黑" w:hAnsi="微软雅黑" w:cs="微软雅黑"/>
-          <w:color w:val="444444"/>
-          <w:sz w:val="18"/>
-          <w:szCs w:val="18"/>
-        </w:rPr>
-      </w:pPr>
-      <w:r>
-        <w:rPr>
-          <w:rFonts w:ascii="微软雅黑" w:eastAsia="微软雅黑" w:hAnsi="微软雅黑" w:cs="微软雅黑" w:hint="eastAsia"/>
-          <w:color w:val="444444"/>
-          <w:kern w:val="0"/>
-          <w:sz w:val="18"/>
-          <w:szCs w:val="18"/>
-          <w:shd w:val="clear" w:color="auto" w:fill="FFFFFF"/>
-          <w:lang w:bidi="ar"/>
-        </w:rPr>
         <w:lastRenderedPageBreak/>
-        <w:t>完成嵌入式微处理器的初始化，包括设置嵌入式微处理器的核心寄存器和控制寄存器、嵌入式微处理器核心工作模式和嵌入式微处理</w:t>
-      </w:r>
-      <w:bookmarkStart w:id="1" w:name="_GoBack"/>
-      <w:bookmarkEnd w:id="1"/>
-      <w:r>
-        <w:rPr>
-          <w:rFonts w:ascii="微软雅黑" w:eastAsia="微软雅黑" w:hAnsi="微软雅黑" w:cs="微软雅黑" w:hint="eastAsia"/>
-          <w:color w:val="444444"/>
-          <w:kern w:val="0"/>
-          <w:sz w:val="18"/>
-          <w:szCs w:val="18"/>
-          <w:shd w:val="clear" w:color="auto" w:fill="FFFFFF"/>
-          <w:lang w:bidi="ar"/>
-        </w:rPr>
-        <w:t>器的局部总线模式等。</w:t>
-      </w:r>
-      <w:proofErr w:type="gramStart"/>
-      <w:r>
-        <w:rPr>
-          <w:rFonts w:ascii="微软雅黑" w:eastAsia="微软雅黑" w:hAnsi="微软雅黑" w:cs="微软雅黑" w:hint="eastAsia"/>
-          <w:color w:val="444444"/>
-          <w:kern w:val="0"/>
-          <w:sz w:val="18"/>
-          <w:szCs w:val="18"/>
-          <w:shd w:val="clear" w:color="auto" w:fill="FFFFFF"/>
-          <w:lang w:bidi="ar"/>
-        </w:rPr>
-        <w:t>片级初始化</w:t>
-      </w:r>
-      <w:proofErr w:type="gramEnd"/>
-      <w:r>
-        <w:rPr>
-          <w:rFonts w:ascii="微软雅黑" w:eastAsia="微软雅黑" w:hAnsi="微软雅黑" w:cs="微软雅黑" w:hint="eastAsia"/>
-          <w:color w:val="444444"/>
-          <w:kern w:val="0"/>
-          <w:sz w:val="18"/>
-          <w:szCs w:val="18"/>
-          <w:shd w:val="clear" w:color="auto" w:fill="FFFFFF"/>
-          <w:lang w:bidi="ar"/>
-        </w:rPr>
-        <w:t>把嵌入式微处理器从上电时的默认状态逐步设置成系统所要求的工作状态。这是一个纯硬件的初始化过程。</w:t>
+        <w:t>完成嵌入式微处理器的初始化，包括设置嵌入式微处理器的核心寄存器和控制寄存器、嵌入式微处理器核心工作模式和嵌入式微处理器的局部总线模式等。片级初始化把嵌入式微处理器从上电时的默认状态逐步设置成系统所要求的工作状态。这是一个纯硬件的初始化过程。</w:t>
       </w:r>
     </w:p>
     <w:p>
@@ -12292,33 +11393,7 @@
           <w:shd w:val="clear" w:color="auto" w:fill="FFFFFF"/>
           <w:lang w:bidi="ar"/>
         </w:rPr>
-        <w:t>假设系统采用PV操作实现进程同步与互斥。若n</w:t>
-      </w:r>
-      <w:proofErr w:type="gramStart"/>
-      <w:r>
-        <w:rPr>
-          <w:rFonts w:ascii="微软雅黑" w:eastAsia="微软雅黑" w:hAnsi="微软雅黑" w:cs="微软雅黑" w:hint="eastAsia"/>
-          <w:color w:val="444444"/>
-          <w:kern w:val="0"/>
-          <w:sz w:val="18"/>
-          <w:szCs w:val="18"/>
-          <w:shd w:val="clear" w:color="auto" w:fill="FFFFFF"/>
-          <w:lang w:bidi="ar"/>
-        </w:rPr>
-        <w:t>个</w:t>
-      </w:r>
-      <w:proofErr w:type="gramEnd"/>
-      <w:r>
-        <w:rPr>
-          <w:rFonts w:ascii="微软雅黑" w:eastAsia="微软雅黑" w:hAnsi="微软雅黑" w:cs="微软雅黑" w:hint="eastAsia"/>
-          <w:color w:val="444444"/>
-          <w:kern w:val="0"/>
-          <w:sz w:val="18"/>
-          <w:szCs w:val="18"/>
-          <w:shd w:val="clear" w:color="auto" w:fill="FFFFFF"/>
-          <w:lang w:bidi="ar"/>
-        </w:rPr>
-        <w:t>进程共享两台打印机，那么信号量S的取值范围为（  ）。</w:t>
+        <w:t>假设系统采用PV操作实现进程同步与互斥。若n个进程共享两台打印机，那么信号量S的取值范围为（  ）。</w:t>
       </w:r>
       <w:r>
         <w:rPr>
@@ -12414,59 +11489,7 @@
           <w:shd w:val="clear" w:color="auto" w:fill="FFFFFF"/>
           <w:lang w:bidi="ar"/>
         </w:rPr>
-        <w:t>有两台打印机，故信号量初值为2。前两个进程请求能够满足。当有进程运行时，其他进程访问信号量，信号量就会减</w:t>
-      </w:r>
-      <w:proofErr w:type="gramStart"/>
-      <w:r>
-        <w:rPr>
-          <w:rFonts w:ascii="微软雅黑" w:eastAsia="微软雅黑" w:hAnsi="微软雅黑" w:cs="微软雅黑" w:hint="eastAsia"/>
-          <w:color w:val="444444"/>
-          <w:kern w:val="0"/>
-          <w:sz w:val="18"/>
-          <w:szCs w:val="18"/>
-          <w:shd w:val="clear" w:color="auto" w:fill="FFFFFF"/>
-          <w:lang w:bidi="ar"/>
-        </w:rPr>
-        <w:t>一</w:t>
-      </w:r>
-      <w:proofErr w:type="gramEnd"/>
-      <w:r>
-        <w:rPr>
-          <w:rFonts w:ascii="微软雅黑" w:eastAsia="微软雅黑" w:hAnsi="微软雅黑" w:cs="微软雅黑" w:hint="eastAsia"/>
-          <w:color w:val="444444"/>
-          <w:kern w:val="0"/>
-          <w:sz w:val="18"/>
-          <w:szCs w:val="18"/>
-          <w:shd w:val="clear" w:color="auto" w:fill="FFFFFF"/>
-          <w:lang w:bidi="ar"/>
-        </w:rPr>
-        <w:t>，n</w:t>
-      </w:r>
-      <w:proofErr w:type="gramStart"/>
-      <w:r>
-        <w:rPr>
-          <w:rFonts w:ascii="微软雅黑" w:eastAsia="微软雅黑" w:hAnsi="微软雅黑" w:cs="微软雅黑" w:hint="eastAsia"/>
-          <w:color w:val="444444"/>
-          <w:kern w:val="0"/>
-          <w:sz w:val="18"/>
-          <w:szCs w:val="18"/>
-          <w:shd w:val="clear" w:color="auto" w:fill="FFFFFF"/>
-          <w:lang w:bidi="ar"/>
-        </w:rPr>
-        <w:t>个</w:t>
-      </w:r>
-      <w:proofErr w:type="gramEnd"/>
-      <w:r>
-        <w:rPr>
-          <w:rFonts w:ascii="微软雅黑" w:eastAsia="微软雅黑" w:hAnsi="微软雅黑" w:cs="微软雅黑" w:hint="eastAsia"/>
-          <w:color w:val="444444"/>
-          <w:kern w:val="0"/>
-          <w:sz w:val="18"/>
-          <w:szCs w:val="18"/>
-          <w:shd w:val="clear" w:color="auto" w:fill="FFFFFF"/>
-          <w:lang w:bidi="ar"/>
-        </w:rPr>
-        <w:t>进程同时请求两台打印机时为n-2。</w:t>
+        <w:t>有两台打印机，故信号量初值为2。前两个进程请求能够满足。当有进程运行时，其他进程访问信号量，信号量就会减一，n个进程同时请求两台打印机时为n-2。</w:t>
       </w:r>
     </w:p>
     <w:p>
@@ -12589,7 +11612,7 @@
         </w:rPr>
         <w:t>假设</w:t>
       </w:r>
-      <w:bookmarkStart w:id="2" w:name="_Hlk528614120"/>
+      <w:bookmarkStart w:id="1" w:name="_Hlk528614120"/>
       <w:r>
         <w:rPr>
           <w:rFonts w:ascii="微软雅黑" w:eastAsia="微软雅黑" w:hAnsi="微软雅黑" w:cs="微软雅黑" w:hint="eastAsia"/>
@@ -12602,7 +11625,7 @@
         </w:rPr>
         <w:t>段页式存储管理系统</w:t>
       </w:r>
-      <w:bookmarkEnd w:id="2"/>
+      <w:bookmarkEnd w:id="1"/>
       <w:r>
         <w:rPr>
           <w:rFonts w:ascii="微软雅黑" w:eastAsia="微软雅黑" w:hAnsi="微软雅黑" w:cs="微软雅黑" w:hint="eastAsia"/>
@@ -12684,7 +11707,7 @@
                     </pic:cNvPicPr>
                   </pic:nvPicPr>
                   <pic:blipFill>
-                    <a:blip r:embed="rId24"/>
+                    <a:blip r:embed="rId25"/>
                     <a:stretch>
                       <a:fillRect/>
                     </a:stretch>
@@ -12750,33 +11773,7 @@
           <w:lang w:bidi="ar"/>
         </w:rPr>
         <w:br/>
-        <w:t>B.最多可有2048个段，每个</w:t>
-      </w:r>
-      <w:proofErr w:type="gramStart"/>
-      <w:r>
-        <w:rPr>
-          <w:rFonts w:ascii="微软雅黑" w:eastAsia="微软雅黑" w:hAnsi="微软雅黑" w:cs="微软雅黑" w:hint="eastAsia"/>
-          <w:color w:val="444444"/>
-          <w:kern w:val="0"/>
-          <w:sz w:val="18"/>
-          <w:szCs w:val="18"/>
-          <w:shd w:val="clear" w:color="auto" w:fill="FFFFFF"/>
-          <w:lang w:bidi="ar"/>
-        </w:rPr>
-        <w:t>段最大</w:t>
-      </w:r>
-      <w:proofErr w:type="gramEnd"/>
-      <w:r>
-        <w:rPr>
-          <w:rFonts w:ascii="微软雅黑" w:eastAsia="微软雅黑" w:hAnsi="微软雅黑" w:cs="微软雅黑" w:hint="eastAsia"/>
-          <w:color w:val="444444"/>
-          <w:kern w:val="0"/>
-          <w:sz w:val="18"/>
-          <w:szCs w:val="18"/>
-          <w:shd w:val="clear" w:color="auto" w:fill="FFFFFF"/>
-          <w:lang w:bidi="ar"/>
-        </w:rPr>
-        <w:t>允许有2048个页，页的大小为2K</w:t>
+        <w:t>B.最多可有2048个段，每个段最大允许有2048个页，页的大小为2K</w:t>
       </w:r>
       <w:r>
         <w:rPr>
@@ -12814,33 +11811,7 @@
           <w:shd w:val="clear" w:color="auto" w:fill="FFFFFF"/>
           <w:lang w:bidi="ar"/>
         </w:rPr>
-        <w:t>，每个</w:t>
-      </w:r>
-      <w:proofErr w:type="gramStart"/>
-      <w:r>
-        <w:rPr>
-          <w:rFonts w:ascii="微软雅黑" w:eastAsia="微软雅黑" w:hAnsi="微软雅黑" w:cs="微软雅黑" w:hint="eastAsia"/>
-          <w:color w:val="C00000"/>
-          <w:kern w:val="0"/>
-          <w:sz w:val="18"/>
-          <w:szCs w:val="18"/>
-          <w:shd w:val="clear" w:color="auto" w:fill="FFFFFF"/>
-          <w:lang w:bidi="ar"/>
-        </w:rPr>
-        <w:t>段最大</w:t>
-      </w:r>
-      <w:proofErr w:type="gramEnd"/>
-      <w:r>
-        <w:rPr>
-          <w:rFonts w:ascii="微软雅黑" w:eastAsia="微软雅黑" w:hAnsi="微软雅黑" w:cs="微软雅黑" w:hint="eastAsia"/>
-          <w:color w:val="C00000"/>
-          <w:kern w:val="0"/>
-          <w:sz w:val="18"/>
-          <w:szCs w:val="18"/>
-          <w:shd w:val="clear" w:color="auto" w:fill="FFFFFF"/>
-          <w:lang w:bidi="ar"/>
-        </w:rPr>
-        <w:t>允许有1024个页</w:t>
+        <w:t>，每个段最大允许有1024个页</w:t>
       </w:r>
       <w:r>
         <w:rPr>
@@ -13078,7 +12049,7 @@
         <w:lastRenderedPageBreak/>
         <w:t>在如下所示的进程资源图中，（  ）；该</w:t>
       </w:r>
-      <w:bookmarkStart w:id="3" w:name="_Hlk528614140"/>
+      <w:bookmarkStart w:id="2" w:name="_Hlk528614140"/>
       <w:r>
         <w:rPr>
           <w:rFonts w:ascii="微软雅黑" w:eastAsia="微软雅黑" w:hAnsi="微软雅黑" w:cs="微软雅黑" w:hint="eastAsia"/>
@@ -13089,7 +12060,7 @@
         </w:rPr>
         <w:t>进程资源图</w:t>
       </w:r>
-      <w:bookmarkEnd w:id="3"/>
+      <w:bookmarkEnd w:id="2"/>
       <w:r>
         <w:rPr>
           <w:rFonts w:ascii="微软雅黑" w:eastAsia="微软雅黑" w:hAnsi="微软雅黑" w:cs="微软雅黑" w:hint="eastAsia"/>
@@ -13169,7 +12140,7 @@
                     </pic:cNvPicPr>
                   </pic:nvPicPr>
                   <pic:blipFill>
-                    <a:blip r:embed="rId25"/>
+                    <a:blip r:embed="rId26"/>
                     <a:stretch>
                       <a:fillRect/>
                     </a:stretch>
@@ -13399,97 +12370,19 @@
           <w:shd w:val="clear" w:color="auto" w:fill="FFFFFF"/>
           <w:lang w:bidi="ar"/>
         </w:rPr>
-        <w:t>我们再来看资源分配</w:t>
-      </w:r>
-      <w:proofErr w:type="gramStart"/>
-      <w:r>
-        <w:rPr>
-          <w:rFonts w:ascii="微软雅黑" w:eastAsia="微软雅黑" w:hAnsi="微软雅黑" w:cs="微软雅黑" w:hint="eastAsia"/>
-          <w:color w:val="C00000"/>
-          <w:kern w:val="0"/>
-          <w:sz w:val="18"/>
-          <w:szCs w:val="18"/>
-          <w:shd w:val="clear" w:color="auto" w:fill="FFFFFF"/>
-          <w:lang w:bidi="ar"/>
-        </w:rPr>
-        <w:t>图如何</w:t>
-      </w:r>
-      <w:proofErr w:type="gramEnd"/>
-      <w:r>
-        <w:rPr>
-          <w:rFonts w:ascii="微软雅黑" w:eastAsia="微软雅黑" w:hAnsi="微软雅黑" w:cs="微软雅黑" w:hint="eastAsia"/>
-          <w:color w:val="C00000"/>
-          <w:kern w:val="0"/>
-          <w:sz w:val="18"/>
-          <w:szCs w:val="18"/>
-          <w:shd w:val="clear" w:color="auto" w:fill="FFFFFF"/>
-          <w:lang w:bidi="ar"/>
-        </w:rPr>
-        <w:t>化简，化简的方法是：先看系统还剩下多少资源没分配，再看有哪些进程是不阻塞（“不阻塞”即：系统有足够的空闲资源分配给它）的，接着把不阻塞的进程的</w:t>
-      </w:r>
-      <w:proofErr w:type="gramStart"/>
-      <w:r>
-        <w:rPr>
-          <w:rFonts w:ascii="微软雅黑" w:eastAsia="微软雅黑" w:hAnsi="微软雅黑" w:cs="微软雅黑" w:hint="eastAsia"/>
-          <w:color w:val="C00000"/>
-          <w:kern w:val="0"/>
-          <w:sz w:val="18"/>
-          <w:szCs w:val="18"/>
-          <w:shd w:val="clear" w:color="auto" w:fill="FFFFFF"/>
-          <w:lang w:bidi="ar"/>
-        </w:rPr>
-        <w:t>所有边</w:t>
-      </w:r>
-      <w:proofErr w:type="gramEnd"/>
-      <w:r>
-        <w:rPr>
-          <w:rFonts w:ascii="微软雅黑" w:eastAsia="微软雅黑" w:hAnsi="微软雅黑" w:cs="微软雅黑" w:hint="eastAsia"/>
-          <w:color w:val="C00000"/>
-          <w:kern w:val="0"/>
-          <w:sz w:val="18"/>
-          <w:szCs w:val="18"/>
-          <w:shd w:val="clear" w:color="auto" w:fill="FFFFFF"/>
-          <w:lang w:bidi="ar"/>
-        </w:rPr>
-        <w:t>都去掉，形成一个孤立的点，再把系统分配给这个进程的资源回收回来，这样，系统剩余的空闲资源便多了起来，接着又去看看剩下的进程有哪些是不阻塞的，然后又把它们逐个变成孤立的点。最后，所有的资源和进程都变成孤立的点。这样的图就叫做“可完全简化”。</w:t>
-      </w:r>
-      <w:r>
-        <w:rPr>
-          <w:rFonts w:ascii="微软雅黑" w:eastAsia="微软雅黑" w:hAnsi="微软雅黑" w:cs="微软雅黑" w:hint="eastAsia"/>
-          <w:color w:val="444444"/>
-          <w:kern w:val="0"/>
-          <w:sz w:val="18"/>
-          <w:szCs w:val="18"/>
-          <w:shd w:val="clear" w:color="auto" w:fill="FFFFFF"/>
-          <w:lang w:bidi="ar"/>
-        </w:rPr>
-        <w:t>图中P3是不阻塞的，故P3为化简图的开始，把P3孤立，再</w:t>
-      </w:r>
-      <w:proofErr w:type="gramStart"/>
-      <w:r>
-        <w:rPr>
-          <w:rFonts w:ascii="微软雅黑" w:eastAsia="微软雅黑" w:hAnsi="微软雅黑" w:cs="微软雅黑" w:hint="eastAsia"/>
-          <w:color w:val="444444"/>
-          <w:kern w:val="0"/>
-          <w:sz w:val="18"/>
-          <w:szCs w:val="18"/>
-          <w:shd w:val="clear" w:color="auto" w:fill="FFFFFF"/>
-          <w:lang w:bidi="ar"/>
-        </w:rPr>
-        <w:t>回收分</w:t>
-      </w:r>
-      <w:proofErr w:type="gramEnd"/>
-      <w:r>
-        <w:rPr>
-          <w:rFonts w:ascii="微软雅黑" w:eastAsia="微软雅黑" w:hAnsi="微软雅黑" w:cs="微软雅黑" w:hint="eastAsia"/>
-          <w:color w:val="444444"/>
-          <w:kern w:val="0"/>
-          <w:sz w:val="18"/>
-          <w:szCs w:val="18"/>
-          <w:shd w:val="clear" w:color="auto" w:fill="FFFFFF"/>
-          <w:lang w:bidi="ar"/>
-        </w:rPr>
-        <w:t>配给他的资源，可以看到P1也变为不阻塞节点了，故P3、P1、P2是可以的。答案分别为C、B。</w:t>
+        <w:t>我们再来看资源分配图如何化简，化简的方法是：先看系统还剩下多少资源没分配，再看有哪些进程是不阻塞（“不阻塞”即：系统有足够的空闲资源分配给它）的，接着把不阻塞的进程的所有边都去掉，形成一个孤立的点，再把系统分配给这个进程的资源回收回来，这样，系统剩余的空闲资源便多了起来，接着又去看看剩下的进程有哪些是不阻塞的，然后又把它们逐个变成孤立的点。最后，所有的资源和进程都变成孤立的点。这样的图就叫做“可完全简化”。</w:t>
+      </w:r>
+      <w:r>
+        <w:rPr>
+          <w:rFonts w:ascii="微软雅黑" w:eastAsia="微软雅黑" w:hAnsi="微软雅黑" w:cs="微软雅黑" w:hint="eastAsia"/>
+          <w:color w:val="444444"/>
+          <w:kern w:val="0"/>
+          <w:sz w:val="18"/>
+          <w:szCs w:val="18"/>
+          <w:shd w:val="clear" w:color="auto" w:fill="FFFFFF"/>
+          <w:lang w:bidi="ar"/>
+        </w:rPr>
+        <w:t>图中P3是不阻塞的，故P3为化简图的开始，把P3孤立，再回收分配给他的资源，可以看到P1也变为不阻塞节点了，故P3、P1、P2是可以的。答案分别为C、B。</w:t>
       </w:r>
     </w:p>
     <w:p>
@@ -13832,73 +12725,7 @@
           <w:szCs w:val="18"/>
           <w:shd w:val="clear" w:color="auto" w:fill="FFFFFF"/>
         </w:rPr>
-        <w:t>假设某计算机系统中资源R的</w:t>
-      </w:r>
-      <w:proofErr w:type="gramStart"/>
-      <w:r>
-        <w:rPr>
-          <w:rFonts w:ascii="微软雅黑" w:eastAsia="微软雅黑" w:hAnsi="微软雅黑" w:cs="微软雅黑" w:hint="eastAsia"/>
-          <w:color w:val="444444"/>
-          <w:sz w:val="18"/>
-          <w:szCs w:val="18"/>
-          <w:shd w:val="clear" w:color="auto" w:fill="FFFFFF"/>
-        </w:rPr>
-        <w:t>可用数</w:t>
-      </w:r>
-      <w:proofErr w:type="gramEnd"/>
-      <w:r>
-        <w:rPr>
-          <w:rFonts w:ascii="微软雅黑" w:eastAsia="微软雅黑" w:hAnsi="微软雅黑" w:cs="微软雅黑" w:hint="eastAsia"/>
-          <w:color w:val="444444"/>
-          <w:sz w:val="18"/>
-          <w:szCs w:val="18"/>
-          <w:shd w:val="clear" w:color="auto" w:fill="FFFFFF"/>
-        </w:rPr>
-        <w:t>为6，系统中有3个进程竞争R，且每个进程都需要i</w:t>
-      </w:r>
-      <w:proofErr w:type="gramStart"/>
-      <w:r>
-        <w:rPr>
-          <w:rFonts w:ascii="微软雅黑" w:eastAsia="微软雅黑" w:hAnsi="微软雅黑" w:cs="微软雅黑" w:hint="eastAsia"/>
-          <w:color w:val="444444"/>
-          <w:sz w:val="18"/>
-          <w:szCs w:val="18"/>
-          <w:shd w:val="clear" w:color="auto" w:fill="FFFFFF"/>
-        </w:rPr>
-        <w:t>个</w:t>
-      </w:r>
-      <w:proofErr w:type="gramEnd"/>
-      <w:r>
-        <w:rPr>
-          <w:rFonts w:ascii="微软雅黑" w:eastAsia="微软雅黑" w:hAnsi="微软雅黑" w:cs="微软雅黑" w:hint="eastAsia"/>
-          <w:color w:val="444444"/>
-          <w:sz w:val="18"/>
-          <w:szCs w:val="18"/>
-          <w:shd w:val="clear" w:color="auto" w:fill="FFFFFF"/>
-        </w:rPr>
-        <w:t>R，该系统可能会发生死锁的最小i值是（  ）。若信号量S的当前值为-2，则R的</w:t>
-      </w:r>
-      <w:proofErr w:type="gramStart"/>
-      <w:r>
-        <w:rPr>
-          <w:rFonts w:ascii="微软雅黑" w:eastAsia="微软雅黑" w:hAnsi="微软雅黑" w:cs="微软雅黑" w:hint="eastAsia"/>
-          <w:color w:val="444444"/>
-          <w:sz w:val="18"/>
-          <w:szCs w:val="18"/>
-          <w:shd w:val="clear" w:color="auto" w:fill="FFFFFF"/>
-        </w:rPr>
-        <w:t>可用数</w:t>
-      </w:r>
-      <w:proofErr w:type="gramEnd"/>
-      <w:r>
-        <w:rPr>
-          <w:rFonts w:ascii="微软雅黑" w:eastAsia="微软雅黑" w:hAnsi="微软雅黑" w:cs="微软雅黑" w:hint="eastAsia"/>
-          <w:color w:val="444444"/>
-          <w:sz w:val="18"/>
-          <w:szCs w:val="18"/>
-          <w:shd w:val="clear" w:color="auto" w:fill="FFFFFF"/>
-        </w:rPr>
-        <w:t>和等待R的进程数分别为（  ）。</w:t>
+        <w:t>假设某计算机系统中资源R的可用数为6，系统中有3个进程竞争R，且每个进程都需要i个R，该系统可能会发生死锁的最小i值是（  ）。若信号量S的当前值为-2，则R的可用数和等待R的进程数分别为（  ）。</w:t>
       </w:r>
     </w:p>
     <w:p>
@@ -14188,7 +13015,7 @@
         </w:rPr>
         <w:t>某</w:t>
       </w:r>
-      <w:bookmarkStart w:id="4" w:name="_Hlk528614211"/>
+      <w:bookmarkStart w:id="3" w:name="_Hlk528614211"/>
       <w:r>
         <w:rPr>
           <w:rFonts w:ascii="微软雅黑" w:eastAsia="微软雅黑" w:hAnsi="微软雅黑" w:cs="微软雅黑" w:hint="eastAsia"/>
@@ -14199,38 +13026,16 @@
         </w:rPr>
         <w:t>计算机系统页面大小为4K</w:t>
       </w:r>
-      <w:bookmarkEnd w:id="4"/>
-      <w:r>
-        <w:rPr>
-          <w:rFonts w:ascii="微软雅黑" w:eastAsia="微软雅黑" w:hAnsi="微软雅黑" w:cs="微软雅黑" w:hint="eastAsia"/>
-          <w:color w:val="444444"/>
-          <w:sz w:val="18"/>
-          <w:szCs w:val="18"/>
-          <w:shd w:val="clear" w:color="auto" w:fill="FFFFFF"/>
-        </w:rPr>
-        <w:t>，</w:t>
-      </w:r>
-      <w:proofErr w:type="gramStart"/>
-      <w:r>
-        <w:rPr>
-          <w:rFonts w:ascii="微软雅黑" w:eastAsia="微软雅黑" w:hAnsi="微软雅黑" w:cs="微软雅黑" w:hint="eastAsia"/>
-          <w:color w:val="444444"/>
-          <w:sz w:val="18"/>
-          <w:szCs w:val="18"/>
-          <w:shd w:val="clear" w:color="auto" w:fill="FFFFFF"/>
-        </w:rPr>
-        <w:t>若进程</w:t>
-      </w:r>
-      <w:proofErr w:type="gramEnd"/>
-      <w:r>
-        <w:rPr>
-          <w:rFonts w:ascii="微软雅黑" w:eastAsia="微软雅黑" w:hAnsi="微软雅黑" w:cs="微软雅黑" w:hint="eastAsia"/>
-          <w:color w:val="444444"/>
-          <w:sz w:val="18"/>
-          <w:szCs w:val="18"/>
-          <w:shd w:val="clear" w:color="auto" w:fill="FFFFFF"/>
-        </w:rPr>
-        <w:t>的页面变换表如下所示，逻辑地址为十六进制1D16H。该地址经过变换后，其物理地址应为十六进制（  ）。</w:t>
+      <w:bookmarkEnd w:id="3"/>
+      <w:r>
+        <w:rPr>
+          <w:rFonts w:ascii="微软雅黑" w:eastAsia="微软雅黑" w:hAnsi="微软雅黑" w:cs="微软雅黑" w:hint="eastAsia"/>
+          <w:color w:val="444444"/>
+          <w:sz w:val="18"/>
+          <w:szCs w:val="18"/>
+          <w:shd w:val="clear" w:color="auto" w:fill="FFFFFF"/>
+        </w:rPr>
+        <w:t>，若进程的页面变换表如下所示，逻辑地址为十六进制1D16H。该地址经过变换后，其物理地址应为十六进制（  ）。</w:t>
       </w:r>
       <w:r>
         <w:rPr>
@@ -14299,7 +13104,7 @@
                     </pic:cNvPicPr>
                   </pic:nvPicPr>
                   <pic:blipFill>
-                    <a:blip r:embed="rId26"/>
+                    <a:blip r:embed="rId27"/>
                     <a:stretch>
                       <a:fillRect/>
                     </a:stretch>
@@ -14483,29 +13288,7 @@
           <w:szCs w:val="18"/>
           <w:shd w:val="clear" w:color="auto" w:fill="FFFFFF"/>
         </w:rPr>
-        <w:t>物理地址的构成是：</w:t>
-      </w:r>
-      <w:proofErr w:type="gramStart"/>
-      <w:r>
-        <w:rPr>
-          <w:rFonts w:ascii="微软雅黑" w:eastAsia="微软雅黑" w:hAnsi="微软雅黑" w:cs="微软雅黑" w:hint="eastAsia"/>
-          <w:color w:val="444444"/>
-          <w:sz w:val="18"/>
-          <w:szCs w:val="18"/>
-          <w:shd w:val="clear" w:color="auto" w:fill="FFFFFF"/>
-        </w:rPr>
-        <w:t>物理块号</w:t>
-      </w:r>
-      <w:proofErr w:type="gramEnd"/>
-      <w:r>
-        <w:rPr>
-          <w:rFonts w:ascii="微软雅黑" w:eastAsia="微软雅黑" w:hAnsi="微软雅黑" w:cs="微软雅黑" w:hint="eastAsia"/>
-          <w:color w:val="444444"/>
-          <w:sz w:val="18"/>
-          <w:szCs w:val="18"/>
-          <w:shd w:val="clear" w:color="auto" w:fill="FFFFFF"/>
-        </w:rPr>
-        <w:t>+页内地址。</w:t>
+        <w:t>物理地址的构成是：物理块号+页内地址。</w:t>
       </w:r>
     </w:p>
     <w:p>
@@ -14527,29 +13310,7 @@
           <w:szCs w:val="18"/>
           <w:shd w:val="clear" w:color="auto" w:fill="FFFFFF"/>
         </w:rPr>
-        <w:t>从构成可以看出逻辑地址与物理地址的页内地址是一样的，不同的是逻辑页号与物理块号。而这两者的关系，正是通过题目已给出的表来进行映射的。如逻辑页号1就对应着</w:t>
-      </w:r>
-      <w:proofErr w:type="gramStart"/>
-      <w:r>
-        <w:rPr>
-          <w:rFonts w:ascii="微软雅黑" w:eastAsia="微软雅黑" w:hAnsi="微软雅黑" w:cs="微软雅黑" w:hint="eastAsia"/>
-          <w:color w:val="444444"/>
-          <w:sz w:val="18"/>
-          <w:szCs w:val="18"/>
-          <w:shd w:val="clear" w:color="auto" w:fill="FFFFFF"/>
-        </w:rPr>
-        <w:t>物理块号</w:t>
-      </w:r>
-      <w:proofErr w:type="gramEnd"/>
-      <w:r>
-        <w:rPr>
-          <w:rFonts w:ascii="微软雅黑" w:eastAsia="微软雅黑" w:hAnsi="微软雅黑" w:cs="微软雅黑" w:hint="eastAsia"/>
-          <w:color w:val="444444"/>
-          <w:sz w:val="18"/>
-          <w:szCs w:val="18"/>
-          <w:shd w:val="clear" w:color="auto" w:fill="FFFFFF"/>
-        </w:rPr>
-        <w:t>3。</w:t>
+        <w:t>从构成可以看出逻辑地址与物理地址的页内地址是一样的，不同的是逻辑页号与物理块号。而这两者的关系，正是通过题目已给出的表来进行映射的。如逻辑页号1就对应着物理块号3。</w:t>
       </w:r>
     </w:p>
     <w:p>
@@ -14873,7 +13634,7 @@
                     </pic:cNvPicPr>
                   </pic:nvPicPr>
                   <pic:blipFill>
-                    <a:blip r:embed="rId27"/>
+                    <a:blip r:embed="rId28"/>
                     <a:stretch>
                       <a:fillRect/>
                     </a:stretch>
@@ -15295,51 +14056,7 @@
           <w:szCs w:val="18"/>
           <w:shd w:val="clear" w:color="auto" w:fill="FFFFFF"/>
         </w:rPr>
-        <w:t>假设系统采用PV操作实现进程同步与互斥，若有n</w:t>
-      </w:r>
-      <w:proofErr w:type="gramStart"/>
-      <w:r>
-        <w:rPr>
-          <w:rFonts w:ascii="微软雅黑" w:eastAsia="微软雅黑" w:hAnsi="微软雅黑" w:cs="微软雅黑" w:hint="eastAsia"/>
-          <w:color w:val="444444"/>
-          <w:sz w:val="18"/>
-          <w:szCs w:val="18"/>
-          <w:shd w:val="clear" w:color="auto" w:fill="FFFFFF"/>
-        </w:rPr>
-        <w:t>个</w:t>
-      </w:r>
-      <w:proofErr w:type="gramEnd"/>
-      <w:r>
-        <w:rPr>
-          <w:rFonts w:ascii="微软雅黑" w:eastAsia="微软雅黑" w:hAnsi="微软雅黑" w:cs="微软雅黑" w:hint="eastAsia"/>
-          <w:color w:val="444444"/>
-          <w:sz w:val="18"/>
-          <w:szCs w:val="18"/>
-          <w:shd w:val="clear" w:color="auto" w:fill="FFFFFF"/>
-        </w:rPr>
-        <w:t>进程共享一台扫描仪，那么当信号量S的值为-3时，表示系统中有（  ）</w:t>
-      </w:r>
-      <w:proofErr w:type="gramStart"/>
-      <w:r>
-        <w:rPr>
-          <w:rFonts w:ascii="微软雅黑" w:eastAsia="微软雅黑" w:hAnsi="微软雅黑" w:cs="微软雅黑" w:hint="eastAsia"/>
-          <w:color w:val="444444"/>
-          <w:sz w:val="18"/>
-          <w:szCs w:val="18"/>
-          <w:shd w:val="clear" w:color="auto" w:fill="FFFFFF"/>
-        </w:rPr>
-        <w:t>个</w:t>
-      </w:r>
-      <w:proofErr w:type="gramEnd"/>
-      <w:r>
-        <w:rPr>
-          <w:rFonts w:ascii="微软雅黑" w:eastAsia="微软雅黑" w:hAnsi="微软雅黑" w:cs="微软雅黑" w:hint="eastAsia"/>
-          <w:color w:val="444444"/>
-          <w:sz w:val="18"/>
-          <w:szCs w:val="18"/>
-          <w:shd w:val="clear" w:color="auto" w:fill="FFFFFF"/>
-        </w:rPr>
-        <w:t>进程等待使用扫描仪。</w:t>
+        <w:t>假设系统采用PV操作实现进程同步与互斥，若有n个进程共享一台扫描仪，那么当信号量S的值为-3时，表示系统中有（  ）个进程等待使用扫描仪。</w:t>
       </w:r>
     </w:p>
     <w:p>
@@ -15620,7 +14337,7 @@
                     </pic:cNvPicPr>
                   </pic:nvPicPr>
                   <pic:blipFill>
-                    <a:blip r:embed="rId28"/>
+                    <a:blip r:embed="rId29"/>
                     <a:stretch>
                       <a:fillRect/>
                     </a:stretch>
@@ -16013,117 +14730,7 @@
           <w:szCs w:val="18"/>
           <w:shd w:val="clear" w:color="auto" w:fill="FFFFFF"/>
         </w:rPr>
-        <w:t>某文件管理系统</w:t>
-      </w:r>
-      <w:proofErr w:type="gramStart"/>
-      <w:r>
-        <w:rPr>
-          <w:rFonts w:ascii="微软雅黑" w:eastAsia="微软雅黑" w:hAnsi="微软雅黑" w:cs="微软雅黑" w:hint="eastAsia"/>
-          <w:color w:val="444444"/>
-          <w:sz w:val="18"/>
-          <w:szCs w:val="18"/>
-          <w:shd w:val="clear" w:color="auto" w:fill="FFFFFF"/>
-        </w:rPr>
-        <w:t>采用位示图</w:t>
-      </w:r>
-      <w:proofErr w:type="gramEnd"/>
-      <w:r>
-        <w:rPr>
-          <w:rFonts w:ascii="微软雅黑" w:eastAsia="微软雅黑" w:hAnsi="微软雅黑" w:cs="微软雅黑" w:hint="eastAsia"/>
-          <w:color w:val="444444"/>
-          <w:sz w:val="18"/>
-          <w:szCs w:val="18"/>
-          <w:shd w:val="clear" w:color="auto" w:fill="FFFFFF"/>
-        </w:rPr>
-        <w:t>（bitmap）记录磁盘的使用情况。如果系统的字长为32位，磁盘物理块的大小为4MB，物理块依次编号为：0、1、2、…,</w:t>
-      </w:r>
-      <w:proofErr w:type="gramStart"/>
-      <w:r>
-        <w:rPr>
-          <w:rFonts w:ascii="微软雅黑" w:eastAsia="微软雅黑" w:hAnsi="微软雅黑" w:cs="微软雅黑" w:hint="eastAsia"/>
-          <w:color w:val="444444"/>
-          <w:sz w:val="18"/>
-          <w:szCs w:val="18"/>
-          <w:shd w:val="clear" w:color="auto" w:fill="FFFFFF"/>
-        </w:rPr>
-        <w:t>位示图</w:t>
-      </w:r>
-      <w:proofErr w:type="gramEnd"/>
-      <w:r>
-        <w:rPr>
-          <w:rFonts w:ascii="微软雅黑" w:eastAsia="微软雅黑" w:hAnsi="微软雅黑" w:cs="微软雅黑" w:hint="eastAsia"/>
-          <w:color w:val="444444"/>
-          <w:sz w:val="18"/>
-          <w:szCs w:val="18"/>
-          <w:shd w:val="clear" w:color="auto" w:fill="FFFFFF"/>
-        </w:rPr>
-        <w:t>字依次编号为：0、1、2、…,那么16385号物理块的使用情况在位示图中的第（  ）</w:t>
-      </w:r>
-      <w:proofErr w:type="gramStart"/>
-      <w:r>
-        <w:rPr>
-          <w:rFonts w:ascii="微软雅黑" w:eastAsia="微软雅黑" w:hAnsi="微软雅黑" w:cs="微软雅黑" w:hint="eastAsia"/>
-          <w:color w:val="444444"/>
-          <w:sz w:val="18"/>
-          <w:szCs w:val="18"/>
-          <w:shd w:val="clear" w:color="auto" w:fill="FFFFFF"/>
-        </w:rPr>
-        <w:t>个</w:t>
-      </w:r>
-      <w:proofErr w:type="gramEnd"/>
-      <w:r>
-        <w:rPr>
-          <w:rFonts w:ascii="微软雅黑" w:eastAsia="微软雅黑" w:hAnsi="微软雅黑" w:cs="微软雅黑" w:hint="eastAsia"/>
-          <w:color w:val="444444"/>
-          <w:sz w:val="18"/>
-          <w:szCs w:val="18"/>
-          <w:shd w:val="clear" w:color="auto" w:fill="FFFFFF"/>
-        </w:rPr>
-        <w:t>字中描述；如果磁盘的容量为1000GB，</w:t>
-      </w:r>
-      <w:proofErr w:type="gramStart"/>
-      <w:r>
-        <w:rPr>
-          <w:rFonts w:ascii="微软雅黑" w:eastAsia="微软雅黑" w:hAnsi="微软雅黑" w:cs="微软雅黑" w:hint="eastAsia"/>
-          <w:color w:val="444444"/>
-          <w:sz w:val="18"/>
-          <w:szCs w:val="18"/>
-          <w:shd w:val="clear" w:color="auto" w:fill="FFFFFF"/>
-        </w:rPr>
-        <w:t>那么位示图</w:t>
-      </w:r>
-      <w:proofErr w:type="gramEnd"/>
-      <w:r>
-        <w:rPr>
-          <w:rFonts w:ascii="微软雅黑" w:eastAsia="微软雅黑" w:hAnsi="微软雅黑" w:cs="微软雅黑" w:hint="eastAsia"/>
-          <w:color w:val="444444"/>
-          <w:sz w:val="18"/>
-          <w:szCs w:val="18"/>
-          <w:shd w:val="clear" w:color="auto" w:fill="FFFFFF"/>
-        </w:rPr>
-        <w:t>需要（  ）</w:t>
-      </w:r>
-      <w:proofErr w:type="gramStart"/>
-      <w:r>
-        <w:rPr>
-          <w:rFonts w:ascii="微软雅黑" w:eastAsia="微软雅黑" w:hAnsi="微软雅黑" w:cs="微软雅黑" w:hint="eastAsia"/>
-          <w:color w:val="444444"/>
-          <w:sz w:val="18"/>
-          <w:szCs w:val="18"/>
-          <w:shd w:val="clear" w:color="auto" w:fill="FFFFFF"/>
-        </w:rPr>
-        <w:t>个</w:t>
-      </w:r>
-      <w:proofErr w:type="gramEnd"/>
-      <w:r>
-        <w:rPr>
-          <w:rFonts w:ascii="微软雅黑" w:eastAsia="微软雅黑" w:hAnsi="微软雅黑" w:cs="微软雅黑" w:hint="eastAsia"/>
-          <w:color w:val="444444"/>
-          <w:sz w:val="18"/>
-          <w:szCs w:val="18"/>
-          <w:shd w:val="clear" w:color="auto" w:fill="FFFFFF"/>
-        </w:rPr>
-        <w:t>字来表示。</w:t>
+        <w:t>某文件管理系统采用位示图（bitmap）记录磁盘的使用情况。如果系统的字长为32位，磁盘物理块的大小为4MB，物理块依次编号为：0、1、2、…,位示图字依次编号为：0、1、2、…,那么16385号物理块的使用情况在位示图中的第（  ）个字中描述；如果磁盘的容量为1000GB，那么位示图需要（  ）个字来表示。</w:t>
       </w:r>
     </w:p>
     <w:p>
@@ -16349,29 +14956,7 @@
           <w:szCs w:val="18"/>
           <w:shd w:val="clear" w:color="auto" w:fill="FFFFFF"/>
         </w:rPr>
-        <w:t>的使用情况，</w:t>
-      </w:r>
-      <w:proofErr w:type="gramStart"/>
-      <w:r>
-        <w:rPr>
-          <w:rFonts w:ascii="微软雅黑" w:eastAsia="微软雅黑" w:hAnsi="微软雅黑" w:cs="微软雅黑" w:hint="eastAsia"/>
-          <w:color w:val="444444"/>
-          <w:sz w:val="18"/>
-          <w:szCs w:val="18"/>
-          <w:shd w:val="clear" w:color="auto" w:fill="FFFFFF"/>
-        </w:rPr>
-        <w:t>位示图</w:t>
-      </w:r>
-      <w:proofErr w:type="gramEnd"/>
-      <w:r>
-        <w:rPr>
-          <w:rFonts w:ascii="微软雅黑" w:eastAsia="微软雅黑" w:hAnsi="微软雅黑" w:cs="微软雅黑" w:hint="eastAsia"/>
-          <w:color w:val="444444"/>
-          <w:sz w:val="18"/>
-          <w:szCs w:val="18"/>
-          <w:shd w:val="clear" w:color="auto" w:fill="FFFFFF"/>
-        </w:rPr>
-        <w:t>的大小为1000×1024/（32×4） =8000个字。</w:t>
+        <w:t>的使用情况，位示图的大小为1000×1024/（32×4） =8000个字。</w:t>
       </w:r>
     </w:p>
     <w:p>
@@ -16475,29 +15060,7 @@
           <w:szCs w:val="18"/>
           <w:shd w:val="clear" w:color="auto" w:fill="FFFFFF"/>
         </w:rPr>
-        <w:t>假设系统中有三类互斥资源R1、R2和R3，可用资源分别为10、5和3。在T0时刻系统中有P1、P2、P3、P4和P5</w:t>
-      </w:r>
-      <w:proofErr w:type="gramStart"/>
-      <w:r>
-        <w:rPr>
-          <w:rFonts w:ascii="微软雅黑" w:eastAsia="微软雅黑" w:hAnsi="微软雅黑" w:cs="微软雅黑" w:hint="eastAsia"/>
-          <w:color w:val="444444"/>
-          <w:sz w:val="18"/>
-          <w:szCs w:val="18"/>
-          <w:shd w:val="clear" w:color="auto" w:fill="FFFFFF"/>
-        </w:rPr>
-        <w:t>五个</w:t>
-      </w:r>
-      <w:proofErr w:type="gramEnd"/>
-      <w:r>
-        <w:rPr>
-          <w:rFonts w:ascii="微软雅黑" w:eastAsia="微软雅黑" w:hAnsi="微软雅黑" w:cs="微软雅黑" w:hint="eastAsia"/>
-          <w:color w:val="444444"/>
-          <w:sz w:val="18"/>
-          <w:szCs w:val="18"/>
-          <w:shd w:val="clear" w:color="auto" w:fill="FFFFFF"/>
-        </w:rPr>
-        <w:t>进程，这些进程对资源的最大需求量和已分配资源数如下表所示，此时系统剩余的可用资源数分别为（  ）；如果进程按（  ）序列执行，那么系统状态是安全的。</w:t>
+        <w:t>假设系统中有三类互斥资源R1、R2和R3，可用资源分别为10、5和3。在T0时刻系统中有P1、P2、P3、P4和P5五个进程，这些进程对资源的最大需求量和已分配资源数如下表所示，此时系统剩余的可用资源数分别为（  ）；如果进程按（  ）序列执行，那么系统状态是安全的。</w:t>
       </w:r>
       <w:r>
         <w:rPr>
@@ -16566,7 +15129,7 @@
                     </pic:cNvPicPr>
                   </pic:nvPicPr>
                   <pic:blipFill>
-                    <a:blip r:embed="rId29"/>
+                    <a:blip r:embed="rId30"/>
                     <a:stretch>
                       <a:fillRect/>
                     </a:stretch>
@@ -16892,33 +15455,7 @@
           <w:shd w:val="clear" w:color="auto" w:fill="FFFFFF"/>
           <w:lang w:bidi="ar"/>
         </w:rPr>
-        <w:t>接下来</w:t>
-      </w:r>
-      <w:proofErr w:type="gramStart"/>
-      <w:r>
-        <w:rPr>
-          <w:rFonts w:ascii="微软雅黑" w:eastAsia="微软雅黑" w:hAnsi="微软雅黑" w:cs="微软雅黑" w:hint="eastAsia"/>
-          <w:color w:val="444444"/>
-          <w:kern w:val="0"/>
-          <w:sz w:val="18"/>
-          <w:szCs w:val="18"/>
-          <w:shd w:val="clear" w:color="auto" w:fill="FFFFFF"/>
-          <w:lang w:bidi="ar"/>
-        </w:rPr>
-        <w:t>分析按</w:t>
-      </w:r>
-      <w:proofErr w:type="gramEnd"/>
-      <w:r>
-        <w:rPr>
-          <w:rFonts w:ascii="微软雅黑" w:eastAsia="微软雅黑" w:hAnsi="微软雅黑" w:cs="微软雅黑" w:hint="eastAsia"/>
-          <w:color w:val="444444"/>
-          <w:kern w:val="0"/>
-          <w:sz w:val="18"/>
-          <w:szCs w:val="18"/>
-          <w:shd w:val="clear" w:color="auto" w:fill="FFFFFF"/>
-          <w:lang w:bidi="ar"/>
-        </w:rPr>
-        <w:t>什么样的序列执行，系统状态是安全的，所谓系统状态安全是指不产生死锁。在进行该分析时，需要先了解每个进程各类资源还需要多少个，此信息可以通过最大需求量-已分配资源数获得，情况如</w:t>
+        <w:t>接下来分析按什么样的序列执行，系统状态是安全的，所谓系统状态安全是指不产生死锁。在进行该分析时，需要先了解每个进程各类资源还需要多少个，此信息可以通过最大需求量-已分配资源数获得，情况如</w:t>
       </w:r>
       <w:r>
         <w:rPr>
@@ -17009,7 +15546,7 @@
                     </pic:cNvPicPr>
                   </pic:nvPicPr>
                   <pic:blipFill>
-                    <a:blip r:embed="rId30"/>
+                    <a:blip r:embed="rId31"/>
                     <a:stretch>
                       <a:fillRect/>
                     </a:stretch>
@@ -17188,7 +15725,7 @@
       <w:r>
         <w:rPr>
           <w:rFonts w:ascii="微软雅黑" w:eastAsia="微软雅黑" w:hAnsi="微软雅黑" w:cs="微软雅黑" w:hint="eastAsia"/>
-          <w:color w:val="444444"/>
+          <w:color w:val="FF0000"/>
           <w:kern w:val="0"/>
           <w:sz w:val="18"/>
           <w:szCs w:val="18"/>
@@ -17279,51 +15816,7 @@
           <w:szCs w:val="18"/>
           <w:shd w:val="clear" w:color="auto" w:fill="FFFFFF"/>
         </w:rPr>
-        <w:t>虚拟存储器是为了给用户提供更大的随机存储空间而采用的一种存储技术。它将内存和外存结合使用，速度接近于主存，成本</w:t>
-      </w:r>
-      <w:proofErr w:type="gramStart"/>
-      <w:r>
-        <w:rPr>
-          <w:rFonts w:ascii="微软雅黑" w:eastAsia="微软雅黑" w:hAnsi="微软雅黑" w:cs="微软雅黑" w:hint="eastAsia"/>
-          <w:color w:val="444444"/>
-          <w:sz w:val="18"/>
-          <w:szCs w:val="18"/>
-          <w:shd w:val="clear" w:color="auto" w:fill="FFFFFF"/>
-        </w:rPr>
-        <w:t>与辅存</w:t>
-      </w:r>
-      <w:proofErr w:type="gramEnd"/>
-      <w:r>
-        <w:rPr>
-          <w:rFonts w:ascii="微软雅黑" w:eastAsia="微软雅黑" w:hAnsi="微软雅黑" w:cs="微软雅黑" w:hint="eastAsia"/>
-          <w:color w:val="444444"/>
-          <w:sz w:val="18"/>
-          <w:szCs w:val="18"/>
-          <w:shd w:val="clear" w:color="auto" w:fill="FFFFFF"/>
-        </w:rPr>
-        <w:t>相近。所以虚拟存储器由主存和</w:t>
-      </w:r>
-      <w:proofErr w:type="gramStart"/>
-      <w:r>
-        <w:rPr>
-          <w:rFonts w:ascii="微软雅黑" w:eastAsia="微软雅黑" w:hAnsi="微软雅黑" w:cs="微软雅黑" w:hint="eastAsia"/>
-          <w:color w:val="444444"/>
-          <w:sz w:val="18"/>
-          <w:szCs w:val="18"/>
-          <w:shd w:val="clear" w:color="auto" w:fill="FFFFFF"/>
-        </w:rPr>
-        <w:t>辅存</w:t>
-      </w:r>
-      <w:proofErr w:type="gramEnd"/>
-      <w:r>
-        <w:rPr>
-          <w:rFonts w:ascii="微软雅黑" w:eastAsia="微软雅黑" w:hAnsi="微软雅黑" w:cs="微软雅黑" w:hint="eastAsia"/>
-          <w:color w:val="444444"/>
-          <w:sz w:val="18"/>
-          <w:szCs w:val="18"/>
-          <w:shd w:val="clear" w:color="auto" w:fill="FFFFFF"/>
-        </w:rPr>
-        <w:t>组成。</w:t>
+        <w:t>虚拟存储器是为了给用户提供更大的随机存储空间而采用的一种存储技术。它将内存和外存结合使用，速度接近于主存，成本与辅存相近。所以虚拟存储器由主存和辅存组成。</w:t>
       </w:r>
     </w:p>
     <w:p>
@@ -17497,6 +15990,17 @@
           <w:lang w:bidi="ar"/>
         </w:rPr>
         <w:br/>
+      </w:r>
+      <w:r>
+        <w:rPr>
+          <w:rFonts w:ascii="微软雅黑" w:eastAsia="微软雅黑" w:hAnsi="微软雅黑" w:cs="微软雅黑" w:hint="eastAsia"/>
+          <w:color w:val="FF0000"/>
+          <w:kern w:val="0"/>
+          <w:sz w:val="18"/>
+          <w:szCs w:val="18"/>
+          <w:shd w:val="clear" w:color="auto" w:fill="FFFFFF"/>
+          <w:lang w:bidi="ar"/>
+        </w:rPr>
         <w:t>C.中断服务程序的入口地址 </w:t>
       </w:r>
       <w:r>
@@ -17985,6 +16489,17 @@
           <w:lang w:bidi="ar"/>
         </w:rPr>
         <w:br/>
+      </w:r>
+      <w:r>
+        <w:rPr>
+          <w:rFonts w:ascii="微软雅黑" w:eastAsia="微软雅黑" w:hAnsi="微软雅黑" w:cs="微软雅黑" w:hint="eastAsia"/>
+          <w:color w:val="FF0000"/>
+          <w:kern w:val="0"/>
+          <w:sz w:val="18"/>
+          <w:szCs w:val="18"/>
+          <w:shd w:val="clear" w:color="auto" w:fill="FFFFFF"/>
+          <w:lang w:bidi="ar"/>
+        </w:rPr>
         <w:t>C.主存与外设 </w:t>
       </w:r>
       <w:r>
@@ -18478,6 +16993,17 @@
           <w:lang w:bidi="ar"/>
         </w:rPr>
         <w:br/>
+      </w:r>
+      <w:r>
+        <w:rPr>
+          <w:rFonts w:ascii="微软雅黑" w:eastAsia="微软雅黑" w:hAnsi="微软雅黑" w:cs="微软雅黑" w:hint="eastAsia"/>
+          <w:color w:val="FF0000"/>
+          <w:kern w:val="0"/>
+          <w:sz w:val="18"/>
+          <w:szCs w:val="18"/>
+          <w:shd w:val="clear" w:color="auto" w:fill="FFFFFF"/>
+          <w:lang w:bidi="ar"/>
+        </w:rPr>
         <w:t>D.该进程中某线程的栈指针</w:t>
       </w:r>
     </w:p>
@@ -18697,7 +17223,7 @@
                     </pic:cNvPicPr>
                   </pic:nvPicPr>
                   <pic:blipFill>
-                    <a:blip r:embed="rId31"/>
+                    <a:blip r:embed="rId32"/>
                     <a:stretch>
                       <a:fillRect/>
                     </a:stretch>
@@ -19226,7 +17752,7 @@
                     </pic:cNvPicPr>
                   </pic:nvPicPr>
                   <pic:blipFill>
-                    <a:blip r:embed="rId32"/>
+                    <a:blip r:embed="rId33"/>
                     <a:stretch>
                       <a:fillRect/>
                     </a:stretch>
@@ -19692,8 +18218,21 @@
           <w:lang w:bidi="ar"/>
         </w:rPr>
         <w:br/>
+      </w:r>
+      <w:r>
+        <w:rPr>
+          <w:rFonts w:ascii="微软雅黑" w:eastAsia="微软雅黑" w:hAnsi="微软雅黑" w:cs="微软雅黑" w:hint="eastAsia"/>
+          <w:color w:val="FF0000"/>
+          <w:kern w:val="0"/>
+          <w:sz w:val="18"/>
+          <w:szCs w:val="18"/>
+          <w:shd w:val="clear" w:color="auto" w:fill="FFFFFF"/>
+          <w:lang w:bidi="ar"/>
+        </w:rPr>
         <w:t>D.直接存储器存取</w:t>
       </w:r>
+      <w:bookmarkStart w:id="4" w:name="_GoBack"/>
+      <w:bookmarkEnd w:id="4"/>
     </w:p>
     <w:p>
       <w:pPr>
@@ -20240,7 +18779,7 @@
                     </pic:cNvPicPr>
                   </pic:nvPicPr>
                   <pic:blipFill>
-                    <a:blip r:embed="rId33"/>
+                    <a:blip r:embed="rId34"/>
                     <a:stretch>
                       <a:fillRect/>
                     </a:stretch>
@@ -20889,7 +19428,7 @@
                     </pic:cNvPicPr>
                   </pic:nvPicPr>
                   <pic:blipFill>
-                    <a:blip r:embed="rId34" cstate="print">
+                    <a:blip r:embed="rId35" cstate="print">
                       <a:extLst>
                         <a:ext uri="{28A0092B-C50C-407E-A947-70E740481C1C}">
                           <a14:useLocalDpi xmlns:a14="http://schemas.microsoft.com/office/drawing/2010/main" val="0"/>
@@ -21559,7 +20098,7 @@
                     </pic:cNvPicPr>
                   </pic:nvPicPr>
                   <pic:blipFill>
-                    <a:blip r:embed="rId35"/>
+                    <a:blip r:embed="rId36"/>
                     <a:stretch>
                       <a:fillRect/>
                     </a:stretch>
@@ -22023,7 +20562,7 @@
                     </pic:cNvPicPr>
                   </pic:nvPicPr>
                   <pic:blipFill>
-                    <a:blip r:embed="rId36"/>
+                    <a:blip r:embed="rId37"/>
                     <a:stretch>
                       <a:fillRect/>
                     </a:stretch>
@@ -22795,7 +21334,7 @@
                     </pic:cNvPicPr>
                   </pic:nvPicPr>
                   <pic:blipFill>
-                    <a:blip r:embed="rId37"/>
+                    <a:blip r:embed="rId38"/>
                     <a:stretch>
                       <a:fillRect/>
                     </a:stretch>
@@ -23282,7 +21821,7 @@
                     </pic:cNvPicPr>
                   </pic:nvPicPr>
                   <pic:blipFill>
-                    <a:blip r:embed="rId38"/>
+                    <a:blip r:embed="rId39"/>
                     <a:stretch>
                       <a:fillRect/>
                     </a:stretch>
@@ -24244,7 +22783,7 @@
                     </pic:cNvPicPr>
                   </pic:nvPicPr>
                   <pic:blipFill>
-                    <a:blip r:embed="rId39"/>
+                    <a:blip r:embed="rId40"/>
                     <a:stretch>
                       <a:fillRect/>
                     </a:stretch>
@@ -24697,7 +23236,7 @@
                     </pic:cNvPicPr>
                   </pic:nvPicPr>
                   <pic:blipFill>
-                    <a:blip r:embed="rId40"/>
+                    <a:blip r:embed="rId41"/>
                     <a:stretch>
                       <a:fillRect/>
                     </a:stretch>
@@ -25807,7 +24346,7 @@
                     </pic:cNvPicPr>
                   </pic:nvPicPr>
                   <pic:blipFill>
-                    <a:blip r:embed="rId41"/>
+                    <a:blip r:embed="rId42"/>
                     <a:stretch>
                       <a:fillRect/>
                     </a:stretch>
@@ -25920,7 +24459,7 @@
                     </pic:cNvPicPr>
                   </pic:nvPicPr>
                   <pic:blipFill>
-                    <a:blip r:embed="rId42"/>
+                    <a:blip r:embed="rId43"/>
                     <a:stretch>
                       <a:fillRect/>
                     </a:stretch>
@@ -27221,7 +25760,6 @@
     <w:lsdException w:name="Table Web 1" w:semiHidden="1" w:unhideWhenUsed="1"/>
     <w:lsdException w:name="Table Web 2" w:semiHidden="1" w:unhideWhenUsed="1"/>
     <w:lsdException w:name="Table Web 3" w:semiHidden="1" w:unhideWhenUsed="1"/>
-    <w:lsdException w:name="Table Grid" w:semiHidden="1" w:unhideWhenUsed="1"/>
     <w:lsdException w:name="Table Theme" w:semiHidden="1" w:unhideWhenUsed="1"/>
     <w:lsdException w:name="Placeholder Text" w:semiHidden="1" w:uiPriority="99"/>
     <w:lsdException w:name="No Spacing" w:uiPriority="99"/>
@@ -27822,10 +26360,22 @@
 </s:customData>
 </file>
 
+<file path=customXml/item2.xml><?xml version="1.0" encoding="utf-8"?>
+<b:Sources xmlns:b="http://schemas.openxmlformats.org/officeDocument/2006/bibliography" xmlns="http://schemas.openxmlformats.org/officeDocument/2006/bibliography" SelectedStyle="\APASixthEditionOfficeOnline.xsl" StyleName="APA" Version="6"/>
+</file>
+
 <file path=customXml/itemProps1.xml><?xml version="1.0" encoding="utf-8"?>
 <ds:datastoreItem xmlns:ds="http://schemas.openxmlformats.org/officeDocument/2006/customXml" ds:itemID="{B1977F7D-205B-4081-913C-38D41E755F92}">
   <ds:schemaRefs>
     <ds:schemaRef ds:uri="http://www.wps.cn/officeDocument/2013/wpsCustomData"/>
   </ds:schemaRefs>
 </ds:datastoreItem>
+</file>
+
+<file path=customXml/itemProps2.xml><?xml version="1.0" encoding="utf-8"?>
+<ds:datastoreItem xmlns:ds="http://schemas.openxmlformats.org/officeDocument/2006/customXml" ds:itemID="{3EF73E14-C1F1-4B04-90AE-8B2151E7FE5F}">
+  <ds:schemaRefs>
+    <ds:schemaRef ds:uri="http://schemas.openxmlformats.org/officeDocument/2006/bibliography"/>
+  </ds:schemaRefs>
+</ds:datastoreItem>
 </file>